--- a/第三，四次实验报告.docx
+++ b/第三，四次实验报告.docx
@@ -14,6 +14,64 @@
           <w:szCs w:val="36"/>
         </w:rPr>
       </w:pPr>
+      <w:r>
+        <w:rPr>
+          <w:rFonts w:ascii="楷体_GB2312" w:eastAsia="楷体_GB2312" w:hAnsi="楷体_GB2312" w:cs="楷体_GB2312" w:hint="eastAsia"/>
+          <w:b/>
+          <w:bCs/>
+          <w:noProof/>
+          <w:sz w:val="36"/>
+          <w:szCs w:val="36"/>
+        </w:rPr>
+        <w:drawing>
+          <wp:inline distT="0" distB="0" distL="0" distR="0" wp14:anchorId="3B40AB3D" wp14:editId="3167A5AC">
+            <wp:extent cx="5347970" cy="4516755"/>
+            <wp:effectExtent l="0" t="0" r="5080" b="0"/>
+            <wp:docPr id="581907052" name="图片 46"/>
+            <wp:cNvGraphicFramePr>
+              <a:graphicFrameLocks xmlns:a="http://schemas.openxmlformats.org/drawingml/2006/main" noChangeAspect="1"/>
+            </wp:cNvGraphicFramePr>
+            <a:graphic xmlns:a="http://schemas.openxmlformats.org/drawingml/2006/main">
+              <a:graphicData uri="http://schemas.openxmlformats.org/drawingml/2006/picture">
+                <pic:pic xmlns:pic="http://schemas.openxmlformats.org/drawingml/2006/picture">
+                  <pic:nvPicPr>
+                    <pic:cNvPr id="0" name="Picture 1"/>
+                    <pic:cNvPicPr>
+                      <a:picLocks noChangeAspect="1" noChangeArrowheads="1"/>
+                    </pic:cNvPicPr>
+                  </pic:nvPicPr>
+                  <pic:blipFill>
+                    <a:blip r:embed="rId7">
+                      <a:extLst>
+                        <a:ext uri="{28A0092B-C50C-407E-A947-70E740481C1C}">
+                          <a14:useLocalDpi xmlns:a14="http://schemas.microsoft.com/office/drawing/2010/main" val="0"/>
+                        </a:ext>
+                      </a:extLst>
+                    </a:blip>
+                    <a:srcRect/>
+                    <a:stretch>
+                      <a:fillRect/>
+                    </a:stretch>
+                  </pic:blipFill>
+                  <pic:spPr bwMode="auto">
+                    <a:xfrm>
+                      <a:off x="0" y="0"/>
+                      <a:ext cx="5347970" cy="4516755"/>
+                    </a:xfrm>
+                    <a:prstGeom prst="rect">
+                      <a:avLst/>
+                    </a:prstGeom>
+                    <a:noFill/>
+                    <a:ln>
+                      <a:noFill/>
+                    </a:ln>
+                  </pic:spPr>
+                </pic:pic>
+              </a:graphicData>
+            </a:graphic>
+          </wp:inline>
+        </w:drawing>
+      </w:r>
       <w:r>
         <w:rPr>
           <w:rFonts w:ascii="楷体_GB2312" w:eastAsia="楷体_GB2312" w:hAnsi="楷体_GB2312" w:cs="楷体_GB2312" w:hint="eastAsia"/>
@@ -1029,31 +1087,7 @@
           <w:shd w:val="clear" w:color="auto" w:fill="FFFFFF"/>
           <w:lang w:bidi="ar"/>
         </w:rPr>
-        <w:t xml:space="preserve">bool </w:t>
-      </w:r>
-      <w:proofErr w:type="spellStart"/>
-      <w:r>
-        <w:rPr>
-          <w:rFonts w:ascii="Times New Roman" w:hAnsi="Times New Roman"/>
-          <w:color w:val="000000"/>
-          <w:kern w:val="0"/>
-          <w:szCs w:val="21"/>
-          <w:shd w:val="clear" w:color="auto" w:fill="FFFFFF"/>
-          <w:lang w:bidi="ar"/>
-        </w:rPr>
-        <w:t>is_prime</w:t>
-      </w:r>
-      <w:proofErr w:type="spellEnd"/>
-      <w:r>
-        <w:rPr>
-          <w:rFonts w:ascii="Times New Roman" w:hAnsi="Times New Roman"/>
-          <w:color w:val="000000"/>
-          <w:kern w:val="0"/>
-          <w:szCs w:val="21"/>
-          <w:shd w:val="clear" w:color="auto" w:fill="FFFFFF"/>
-          <w:lang w:bidi="ar"/>
-        </w:rPr>
-        <w:t>(int num) ,</w:t>
+        <w:t>bool is_prime(int num) ,</w:t>
       </w:r>
       <w:r>
         <w:rPr>
@@ -1153,31 +1187,7 @@
           <w:shd w:val="clear" w:color="auto" w:fill="FFFFFF"/>
           <w:lang w:bidi="ar"/>
         </w:rPr>
-        <w:t>利用函数</w:t>
-      </w:r>
-      <w:proofErr w:type="spellStart"/>
-      <w:r>
-        <w:rPr>
-          <w:rFonts w:ascii="宋体" w:eastAsia="宋体" w:hAnsi="宋体" w:cs="宋体" w:hint="eastAsia"/>
-          <w:color w:val="000000"/>
-          <w:kern w:val="0"/>
-          <w:szCs w:val="21"/>
-          <w:shd w:val="clear" w:color="auto" w:fill="FFFFFF"/>
-          <w:lang w:bidi="ar"/>
-        </w:rPr>
-        <w:t>is_prime</w:t>
-      </w:r>
-      <w:proofErr w:type="spellEnd"/>
-      <w:r>
-        <w:rPr>
-          <w:rFonts w:ascii="宋体" w:eastAsia="宋体" w:hAnsi="宋体" w:cs="宋体" w:hint="eastAsia"/>
-          <w:color w:val="000000"/>
-          <w:kern w:val="0"/>
-          <w:szCs w:val="21"/>
-          <w:shd w:val="clear" w:color="auto" w:fill="FFFFFF"/>
-          <w:lang w:bidi="ar"/>
-        </w:rPr>
-        <w:t>找出前200个素数，并按每行10个输出：</w:t>
+        <w:t>利用函数is_prime找出前200个素数，并按每行10个输出：</w:t>
       </w:r>
     </w:p>
     <w:p>
@@ -1312,31 +1322,7 @@
           <w:shd w:val="clear" w:color="auto" w:fill="FFFFFF"/>
           <w:lang w:bidi="ar"/>
         </w:rPr>
-        <w:t xml:space="preserve">double </w:t>
-      </w:r>
-      <w:proofErr w:type="spellStart"/>
-      <w:r>
-        <w:rPr>
-          <w:rFonts w:ascii="Times New Roman" w:hAnsi="Times New Roman"/>
-          <w:color w:val="000000"/>
-          <w:kern w:val="0"/>
-          <w:szCs w:val="21"/>
-          <w:shd w:val="clear" w:color="auto" w:fill="FFFFFF"/>
-          <w:lang w:bidi="ar"/>
-        </w:rPr>
-        <w:t>celsius_to_fah</w:t>
-      </w:r>
-      <w:proofErr w:type="spellEnd"/>
-      <w:r>
-        <w:rPr>
-          <w:rFonts w:ascii="Times New Roman" w:hAnsi="Times New Roman"/>
-          <w:color w:val="000000"/>
-          <w:kern w:val="0"/>
-          <w:szCs w:val="21"/>
-          <w:shd w:val="clear" w:color="auto" w:fill="FFFFFF"/>
-          <w:lang w:bidi="ar"/>
-        </w:rPr>
-        <w:t>(double cel)    //</w:t>
+        <w:t>double celsius_to_fah(double cel)    //</w:t>
       </w:r>
       <w:r>
         <w:rPr>
@@ -1370,31 +1356,7 @@
           <w:shd w:val="clear" w:color="auto" w:fill="FFFFFF"/>
           <w:lang w:bidi="ar"/>
         </w:rPr>
-        <w:t xml:space="preserve">double </w:t>
-      </w:r>
-      <w:proofErr w:type="spellStart"/>
-      <w:r>
-        <w:rPr>
-          <w:rFonts w:ascii="Times New Roman" w:hAnsi="Times New Roman"/>
-          <w:color w:val="000000"/>
-          <w:kern w:val="0"/>
-          <w:szCs w:val="21"/>
-          <w:shd w:val="clear" w:color="auto" w:fill="FFFFFF"/>
-          <w:lang w:bidi="ar"/>
-        </w:rPr>
-        <w:t>fahrenheit_to_cels</w:t>
-      </w:r>
-      <w:proofErr w:type="spellEnd"/>
-      <w:r>
-        <w:rPr>
-          <w:rFonts w:ascii="Times New Roman" w:hAnsi="Times New Roman"/>
-          <w:color w:val="000000"/>
-          <w:kern w:val="0"/>
-          <w:szCs w:val="21"/>
-          <w:shd w:val="clear" w:color="auto" w:fill="FFFFFF"/>
-          <w:lang w:bidi="ar"/>
-        </w:rPr>
-        <w:t>(double fah) //</w:t>
+        <w:t>double fahrenheit_to_cels(double fah) //</w:t>
       </w:r>
       <w:r>
         <w:rPr>
@@ -1566,31 +1528,7 @@
           <w:shd w:val="clear" w:color="auto" w:fill="FFFFFF"/>
           <w:lang w:bidi="ar"/>
         </w:rPr>
-        <w:t>（测试程序为主模块，即main( )函数所在的CPP文件，头文件</w:t>
-      </w:r>
-      <w:proofErr w:type="spellStart"/>
-      <w:r>
-        <w:rPr>
-          <w:rFonts w:ascii="宋体" w:eastAsia="宋体" w:hAnsi="宋体" w:cs="宋体" w:hint="eastAsia"/>
-          <w:color w:val="000000"/>
-          <w:kern w:val="0"/>
-          <w:szCs w:val="21"/>
-          <w:shd w:val="clear" w:color="auto" w:fill="FFFFFF"/>
-          <w:lang w:bidi="ar"/>
-        </w:rPr>
-        <w:t>mytemperature.h</w:t>
-      </w:r>
-      <w:proofErr w:type="spellEnd"/>
-      <w:r>
-        <w:rPr>
-          <w:rFonts w:ascii="宋体" w:eastAsia="宋体" w:hAnsi="宋体" w:cs="宋体" w:hint="eastAsia"/>
-          <w:color w:val="000000"/>
-          <w:kern w:val="0"/>
-          <w:szCs w:val="21"/>
-          <w:shd w:val="clear" w:color="auto" w:fill="FFFFFF"/>
-          <w:lang w:bidi="ar"/>
-        </w:rPr>
-        <w:t>只有函数声明；函数定义写在另一CPP文件mytemperature.cpp）</w:t>
+        <w:t>（测试程序为主模块，即main( )函数所在的CPP文件，头文件mytemperature.h只有函数声明；函数定义写在另一CPP文件mytemperature.cpp）</w:t>
       </w:r>
     </w:p>
     <w:p>
@@ -1641,7 +1579,6 @@
         </w:rPr>
         <w:t>、创建名为</w:t>
       </w:r>
-      <w:proofErr w:type="spellStart"/>
       <w:r>
         <w:rPr>
           <w:rFonts w:ascii="Times New Roman" w:hAnsi="Times New Roman"/>
@@ -1653,7 +1590,6 @@
         </w:rPr>
         <w:t>mytriangle.h</w:t>
       </w:r>
-      <w:proofErr w:type="spellEnd"/>
       <w:r>
         <w:rPr>
           <w:rFonts w:ascii="Times New Roman" w:hAnsi="Times New Roman"/>
@@ -1686,9 +1622,9 @@
           <w:shd w:val="clear" w:color="auto" w:fill="FFFFFF"/>
           <w:lang w:bidi="ar"/>
         </w:rPr>
-        <w:t xml:space="preserve">bool </w:t>
-      </w:r>
-      <w:proofErr w:type="spellStart"/>
+        <w:t>bool is_</w:t>
+      </w:r>
+      <w:proofErr w:type="gramStart"/>
       <w:r>
         <w:rPr>
           <w:rFonts w:ascii="Times New Roman" w:hAnsi="Times New Roman"/>
@@ -1698,31 +1634,7 @@
           <w:shd w:val="clear" w:color="auto" w:fill="FFFFFF"/>
           <w:lang w:bidi="ar"/>
         </w:rPr>
-        <w:t>is_</w:t>
-      </w:r>
-      <w:proofErr w:type="gramStart"/>
-      <w:r>
-        <w:rPr>
-          <w:rFonts w:ascii="Times New Roman" w:hAnsi="Times New Roman"/>
-          <w:color w:val="000000"/>
-          <w:kern w:val="0"/>
-          <w:szCs w:val="21"/>
-          <w:shd w:val="clear" w:color="auto" w:fill="FFFFFF"/>
-          <w:lang w:bidi="ar"/>
-        </w:rPr>
-        <w:t>valid</w:t>
-      </w:r>
-      <w:proofErr w:type="spellEnd"/>
-      <w:r>
-        <w:rPr>
-          <w:rFonts w:ascii="Times New Roman" w:hAnsi="Times New Roman"/>
-          <w:color w:val="000000"/>
-          <w:kern w:val="0"/>
-          <w:szCs w:val="21"/>
-          <w:shd w:val="clear" w:color="auto" w:fill="FFFFFF"/>
-          <w:lang w:bidi="ar"/>
-        </w:rPr>
-        <w:t>(</w:t>
+        <w:t>valid(</w:t>
       </w:r>
       <w:proofErr w:type="gramEnd"/>
       <w:r>
@@ -1748,7 +1660,6 @@
           <w:szCs w:val="21"/>
         </w:rPr>
       </w:pPr>
-      <w:proofErr w:type="spellStart"/>
       <w:r>
         <w:rPr>
           <w:rFonts w:ascii="Times New Roman" w:hAnsi="Times New Roman"/>
@@ -1770,19 +1681,7 @@
           <w:shd w:val="clear" w:color="auto" w:fill="FFFFFF"/>
           <w:lang w:bidi="ar"/>
         </w:rPr>
-        <w:t>area</w:t>
-      </w:r>
-      <w:proofErr w:type="spellEnd"/>
-      <w:r>
-        <w:rPr>
-          <w:rFonts w:ascii="Times New Roman" w:hAnsi="Times New Roman"/>
-          <w:color w:val="000000"/>
-          <w:kern w:val="0"/>
-          <w:szCs w:val="21"/>
-          <w:shd w:val="clear" w:color="auto" w:fill="FFFFFF"/>
-          <w:lang w:bidi="ar"/>
-        </w:rPr>
-        <w:t>(</w:t>
+        <w:t>area(</w:t>
       </w:r>
       <w:proofErr w:type="gramEnd"/>
       <w:r>
@@ -1886,31 +1785,7 @@
           <w:shd w:val="clear" w:color="auto" w:fill="FFFFFF"/>
           <w:lang w:bidi="ar"/>
         </w:rPr>
-        <w:t>（测试程序为主模块，即main( )函数所在的CPP文件，头文件</w:t>
-      </w:r>
-      <w:proofErr w:type="spellStart"/>
-      <w:r>
-        <w:rPr>
-          <w:rFonts w:ascii="宋体" w:eastAsia="宋体" w:hAnsi="宋体" w:cs="宋体" w:hint="eastAsia"/>
-          <w:color w:val="000000"/>
-          <w:kern w:val="0"/>
-          <w:szCs w:val="21"/>
-          <w:shd w:val="clear" w:color="auto" w:fill="FFFFFF"/>
-          <w:lang w:bidi="ar"/>
-        </w:rPr>
-        <w:t>mytriangle.h</w:t>
-      </w:r>
-      <w:proofErr w:type="spellEnd"/>
-      <w:r>
-        <w:rPr>
-          <w:rFonts w:ascii="宋体" w:eastAsia="宋体" w:hAnsi="宋体" w:cs="宋体" w:hint="eastAsia"/>
-          <w:color w:val="000000"/>
-          <w:kern w:val="0"/>
-          <w:szCs w:val="21"/>
-          <w:shd w:val="clear" w:color="auto" w:fill="FFFFFF"/>
-          <w:lang w:bidi="ar"/>
-        </w:rPr>
-        <w:t>只有函数声明；函数定义写在另一CPP文件mytriangle.cpp）</w:t>
+        <w:t>（测试程序为主模块，即main( )函数所在的CPP文件，头文件mytriangle.h只有函数声明；函数定义写在另一CPP文件mytriangle.cpp）</w:t>
       </w:r>
     </w:p>
     <w:p>
@@ -2206,7 +2081,7 @@
                     </pic:cNvPicPr>
                   </pic:nvPicPr>
                   <pic:blipFill>
-                    <a:blip r:embed="rId7">
+                    <a:blip r:embed="rId8">
                       <a:extLst>
                         <a:ext uri="{28A0092B-C50C-407E-A947-70E740481C1C}">
                           <a14:useLocalDpi xmlns:a14="http://schemas.microsoft.com/office/drawing/2010/main" val="0"/>
@@ -2263,7 +2138,7 @@
                     </pic:cNvPicPr>
                   </pic:nvPicPr>
                   <pic:blipFill>
-                    <a:blip r:embed="rId8">
+                    <a:blip r:embed="rId9">
                       <a:extLst>
                         <a:ext uri="{28A0092B-C50C-407E-A947-70E740481C1C}">
                           <a14:useLocalDpi xmlns:a14="http://schemas.microsoft.com/office/drawing/2010/main" val="0"/>
@@ -2341,7 +2216,7 @@
                     </pic:cNvPicPr>
                   </pic:nvPicPr>
                   <pic:blipFill>
-                    <a:blip r:embed="rId9">
+                    <a:blip r:embed="rId10">
                       <a:extLst>
                         <a:ext uri="{28A0092B-C50C-407E-A947-70E740481C1C}">
                           <a14:useLocalDpi xmlns:a14="http://schemas.microsoft.com/office/drawing/2010/main" val="0"/>
@@ -2381,7 +2256,7 @@
           <w:sz w:val="24"/>
         </w:rPr>
         <w:drawing>
-          <wp:inline distT="0" distB="0" distL="0" distR="0" wp14:anchorId="4D86481D" wp14:editId="4FC0752E">
+          <wp:inline distT="0" distB="0" distL="0" distR="0" wp14:anchorId="4D86481D" wp14:editId="709ADD0C">
             <wp:extent cx="3017006" cy="914515"/>
             <wp:effectExtent l="0" t="0" r="0" b="0"/>
             <wp:docPr id="1258866888" name="图片 48"/>
@@ -2398,7 +2273,7 @@
                     </pic:cNvPicPr>
                   </pic:nvPicPr>
                   <pic:blipFill>
-                    <a:blip r:embed="rId10" cstate="print">
+                    <a:blip r:embed="rId11" cstate="print">
                       <a:extLst>
                         <a:ext uri="{28A0092B-C50C-407E-A947-70E740481C1C}">
                           <a14:useLocalDpi xmlns:a14="http://schemas.microsoft.com/office/drawing/2010/main" val="0"/>
@@ -2475,7 +2350,7 @@
                     </pic:cNvPicPr>
                   </pic:nvPicPr>
                   <pic:blipFill>
-                    <a:blip r:embed="rId11">
+                    <a:blip r:embed="rId12">
                       <a:extLst>
                         <a:ext uri="{28A0092B-C50C-407E-A947-70E740481C1C}">
                           <a14:useLocalDpi xmlns:a14="http://schemas.microsoft.com/office/drawing/2010/main" val="0"/>
@@ -2532,7 +2407,7 @@
                     </pic:cNvPicPr>
                   </pic:nvPicPr>
                   <pic:blipFill>
-                    <a:blip r:embed="rId12">
+                    <a:blip r:embed="rId13">
                       <a:extLst>
                         <a:ext uri="{28A0092B-C50C-407E-A947-70E740481C1C}">
                           <a14:useLocalDpi xmlns:a14="http://schemas.microsoft.com/office/drawing/2010/main" val="0"/>
@@ -2574,6 +2449,73 @@
           <w:sz w:val="24"/>
         </w:rPr>
       </w:pPr>
+      <w:r>
+        <w:rPr>
+          <w:rFonts w:ascii="宋体" w:eastAsia="宋体" w:hAnsi="宋体" w:cs="宋体" w:hint="eastAsia"/>
+          <w:b/>
+          <w:bCs/>
+          <w:sz w:val="24"/>
+        </w:rPr>
+        <w:lastRenderedPageBreak/>
+        <w:t>3.</w:t>
+      </w:r>
+      <w:r>
+        <w:rPr>
+          <w:rFonts w:ascii="宋体" w:eastAsia="宋体" w:hAnsi="宋体" w:cs="宋体" w:hint="eastAsia"/>
+          <w:b/>
+          <w:bCs/>
+          <w:noProof/>
+          <w:sz w:val="24"/>
+        </w:rPr>
+        <w:drawing>
+          <wp:inline distT="0" distB="0" distL="0" distR="0" wp14:anchorId="3A41C2CE" wp14:editId="74FA6777">
+            <wp:extent cx="5347970" cy="4516755"/>
+            <wp:effectExtent l="0" t="0" r="5080" b="0"/>
+            <wp:docPr id="1247040348" name="图片 47"/>
+            <wp:cNvGraphicFramePr>
+              <a:graphicFrameLocks xmlns:a="http://schemas.openxmlformats.org/drawingml/2006/main" noChangeAspect="1"/>
+            </wp:cNvGraphicFramePr>
+            <a:graphic xmlns:a="http://schemas.openxmlformats.org/drawingml/2006/main">
+              <a:graphicData uri="http://schemas.openxmlformats.org/drawingml/2006/picture">
+                <pic:pic xmlns:pic="http://schemas.openxmlformats.org/drawingml/2006/picture">
+                  <pic:nvPicPr>
+                    <pic:cNvPr id="0" name="Picture 2"/>
+                    <pic:cNvPicPr>
+                      <a:picLocks noChangeAspect="1" noChangeArrowheads="1"/>
+                    </pic:cNvPicPr>
+                  </pic:nvPicPr>
+                  <pic:blipFill>
+                    <a:blip r:embed="rId7">
+                      <a:extLst>
+                        <a:ext uri="{28A0092B-C50C-407E-A947-70E740481C1C}">
+                          <a14:useLocalDpi xmlns:a14="http://schemas.microsoft.com/office/drawing/2010/main" val="0"/>
+                        </a:ext>
+                      </a:extLst>
+                    </a:blip>
+                    <a:srcRect/>
+                    <a:stretch>
+                      <a:fillRect/>
+                    </a:stretch>
+                  </pic:blipFill>
+                  <pic:spPr bwMode="auto">
+                    <a:xfrm>
+                      <a:off x="0" y="0"/>
+                      <a:ext cx="5347970" cy="4516755"/>
+                    </a:xfrm>
+                    <a:prstGeom prst="rect">
+                      <a:avLst/>
+                    </a:prstGeom>
+                    <a:noFill/>
+                    <a:ln>
+                      <a:noFill/>
+                    </a:ln>
+                  </pic:spPr>
+                </pic:pic>
+              </a:graphicData>
+            </a:graphic>
+          </wp:inline>
+        </w:drawing>
+      </w:r>
     </w:p>
     <w:p>
       <w:pPr>
@@ -2614,7 +2556,6 @@
           <w:bCs/>
           <w:sz w:val="24"/>
         </w:rPr>
-        <w:lastRenderedPageBreak/>
         <w:t>五</w:t>
       </w:r>
       <w:r>
@@ -2632,7 +2573,7 @@
         <w:spacing w:line="400" w:lineRule="exact"/>
         <w:jc w:val="left"/>
         <w:rPr>
-          <w:rFonts w:ascii="仿宋_GB2312" w:eastAsia="仿宋_GB2312" w:hAnsi="仿宋_GB2312" w:cs="仿宋_GB2312"/>
+          <w:rFonts w:ascii="仿宋_GB2312" w:eastAsia="仿宋_GB2312" w:hAnsi="仿宋_GB2312" w:cs="仿宋_GB2312" w:hint="eastAsia"/>
           <w:b/>
           <w:bCs/>
           <w:color w:val="000000"/>
@@ -2724,7 +2665,6 @@
         <w:spacing w:beforeLines="50" w:before="156" w:afterLines="50" w:after="156"/>
         <w:outlineLvl w:val="0"/>
         <w:rPr>
-          <w:rFonts w:hint="eastAsia"/>
           <w:b/>
           <w:color w:val="000000" w:themeColor="text1"/>
           <w:sz w:val="28"/>
@@ -3682,35 +3622,7 @@
         <w:rPr>
           <w:szCs w:val="21"/>
         </w:rPr>
-        <w:t xml:space="preserve">for (int j = 0; j &lt; </w:t>
-      </w:r>
-      <w:proofErr w:type="spellStart"/>
-      <w:r>
-        <w:rPr>
-          <w:szCs w:val="21"/>
-        </w:rPr>
-        <w:t>listSize</w:t>
-      </w:r>
-      <w:proofErr w:type="spellEnd"/>
-      <w:r>
-        <w:rPr>
-          <w:szCs w:val="21"/>
-        </w:rPr>
-        <w:t xml:space="preserve"> – 1; </w:t>
-      </w:r>
-      <w:proofErr w:type="spellStart"/>
-      <w:r>
-        <w:rPr>
-          <w:szCs w:val="21"/>
-        </w:rPr>
-        <w:t>j++</w:t>
-      </w:r>
-      <w:proofErr w:type="spellEnd"/>
-      <w:r>
-        <w:rPr>
-          <w:szCs w:val="21"/>
-        </w:rPr>
-        <w:t>)</w:t>
+        <w:t>for (int j = 0; j &lt; listSize – 1; j++)</w:t>
       </w:r>
     </w:p>
     <w:p>
@@ -3849,21 +3761,12 @@
         </w:rPr>
         <w:t>循环最多执行</w:t>
       </w:r>
-      <w:proofErr w:type="spellStart"/>
-      <w:r>
-        <w:rPr>
-          <w:rFonts w:hint="eastAsia"/>
-          <w:szCs w:val="21"/>
-        </w:rPr>
-        <w:t>listSize</w:t>
-      </w:r>
-      <w:proofErr w:type="spellEnd"/>
-      <w:r>
-        <w:rPr>
-          <w:rFonts w:hint="eastAsia"/>
-          <w:szCs w:val="21"/>
-        </w:rPr>
-        <w:t xml:space="preserve"> </w:t>
+      <w:r>
+        <w:rPr>
+          <w:rFonts w:hint="eastAsia"/>
+          <w:szCs w:val="21"/>
+        </w:rPr>
+        <w:t xml:space="preserve">listSize </w:t>
       </w:r>
       <w:r>
         <w:rPr>
@@ -5327,20 +5230,12 @@
         </w:rPr>
         <w:t xml:space="preserve"> </w:t>
       </w:r>
-      <w:proofErr w:type="spellStart"/>
       <w:proofErr w:type="gramStart"/>
       <w:r>
         <w:rPr>
           <w:szCs w:val="21"/>
         </w:rPr>
-        <w:t>indexOf</w:t>
-      </w:r>
-      <w:proofErr w:type="spellEnd"/>
-      <w:r>
-        <w:rPr>
-          <w:szCs w:val="21"/>
-        </w:rPr>
-        <w:t>(</w:t>
+        <w:t>indexOf(</w:t>
       </w:r>
       <w:proofErr w:type="gramEnd"/>
       <w:r>
@@ -6323,27 +6218,11 @@
                             <w:pPr>
                               <w:spacing w:line="240" w:lineRule="exact"/>
                             </w:pPr>
-                            <w:proofErr w:type="spellStart"/>
-                            <w:proofErr w:type="gramStart"/>
                             <w:r>
                               <w:rPr>
                                 <w:szCs w:val="21"/>
                               </w:rPr>
-                              <w:t>indexOf</w:t>
-                            </w:r>
-                            <w:proofErr w:type="spellEnd"/>
-                            <w:r>
-                              <w:rPr>
-                                <w:szCs w:val="21"/>
-                              </w:rPr>
-                              <w:t>(</w:t>
-                            </w:r>
-                            <w:proofErr w:type="gramEnd"/>
-                            <w:r>
-                              <w:rPr>
-                                <w:szCs w:val="21"/>
-                              </w:rPr>
-                              <w:t>“welcome”, “We welcome you!”) is 3</w:t>
+                              <w:t>indexOf(“welcome”, “We welcome you!”) is 3</w:t>
                             </w:r>
                           </w:p>
                         </w:txbxContent>
@@ -6418,27 +6297,11 @@
                       <w:pPr>
                         <w:spacing w:line="240" w:lineRule="exact"/>
                       </w:pPr>
-                      <w:proofErr w:type="spellStart"/>
-                      <w:proofErr w:type="gramStart"/>
                       <w:r>
                         <w:rPr>
                           <w:szCs w:val="21"/>
                         </w:rPr>
-                        <w:t>indexOf</w:t>
-                      </w:r>
-                      <w:proofErr w:type="spellEnd"/>
-                      <w:r>
-                        <w:rPr>
-                          <w:szCs w:val="21"/>
-                        </w:rPr>
-                        <w:t>(</w:t>
-                      </w:r>
-                      <w:proofErr w:type="gramEnd"/>
-                      <w:r>
-                        <w:rPr>
-                          <w:szCs w:val="21"/>
-                        </w:rPr>
-                        <w:t>“welcome”, “We welcome you!”) is 3</w:t>
+                        <w:t>indexOf(“welcome”, “We welcome you!”) is 3</w:t>
                       </w:r>
                     </w:p>
                   </w:txbxContent>
@@ -6812,27 +6675,11 @@
                             <w:pPr>
                               <w:spacing w:line="240" w:lineRule="exact"/>
                             </w:pPr>
-                            <w:proofErr w:type="spellStart"/>
-                            <w:proofErr w:type="gramStart"/>
                             <w:r>
                               <w:rPr>
                                 <w:szCs w:val="21"/>
                               </w:rPr>
-                              <w:t>indexOf</w:t>
-                            </w:r>
-                            <w:proofErr w:type="spellEnd"/>
-                            <w:r>
-                              <w:rPr>
-                                <w:szCs w:val="21"/>
-                              </w:rPr>
-                              <w:t>(</w:t>
-                            </w:r>
-                            <w:proofErr w:type="gramEnd"/>
-                            <w:r>
-                              <w:rPr>
-                                <w:szCs w:val="21"/>
-                              </w:rPr>
-                              <w:t>“welcome”, “We invite you!”) is –1</w:t>
+                              <w:t>indexOf(“welcome”, “We invite you!”) is –1</w:t>
                             </w:r>
                           </w:p>
                         </w:txbxContent>
@@ -6907,27 +6754,11 @@
                       <w:pPr>
                         <w:spacing w:line="240" w:lineRule="exact"/>
                       </w:pPr>
-                      <w:proofErr w:type="spellStart"/>
-                      <w:proofErr w:type="gramStart"/>
                       <w:r>
                         <w:rPr>
                           <w:szCs w:val="21"/>
                         </w:rPr>
-                        <w:t>indexOf</w:t>
-                      </w:r>
-                      <w:proofErr w:type="spellEnd"/>
-                      <w:r>
-                        <w:rPr>
-                          <w:szCs w:val="21"/>
-                        </w:rPr>
-                        <w:t>(</w:t>
-                      </w:r>
-                      <w:proofErr w:type="gramEnd"/>
-                      <w:r>
-                        <w:rPr>
-                          <w:szCs w:val="21"/>
-                        </w:rPr>
-                        <w:t>“welcome”, “We invite you!”) is –1</w:t>
+                        <w:t>indexOf(“welcome”, “We invite you!”) is –1</w:t>
                       </w:r>
                     </w:p>
                   </w:txbxContent>
@@ -7557,14 +7388,12 @@
                               </w:rPr>
                               <w:t xml:space="preserve">c: 1 </w:t>
                             </w:r>
-                            <w:proofErr w:type="gramStart"/>
                             <w:r>
                               <w:rPr>
                                 <w:szCs w:val="21"/>
                               </w:rPr>
                               <w:t>times</w:t>
                             </w:r>
-                            <w:proofErr w:type="gramEnd"/>
                           </w:p>
                           <w:p>
                             <w:pPr>
@@ -7591,16 +7420,8 @@
                               <w:rPr>
                                 <w:szCs w:val="21"/>
                               </w:rPr>
-                              <w:t xml:space="preserve">k: 1 </w:t>
+                              <w:t>k: 1 times</w:t>
                             </w:r>
-                            <w:proofErr w:type="gramStart"/>
-                            <w:r>
-                              <w:rPr>
-                                <w:szCs w:val="21"/>
-                              </w:rPr>
-                              <w:t>times</w:t>
-                            </w:r>
-                            <w:proofErr w:type="gramEnd"/>
                           </w:p>
                           <w:p>
                             <w:pPr>
@@ -7613,16 +7434,8 @@
                               <w:rPr>
                                 <w:szCs w:val="21"/>
                               </w:rPr>
-                              <w:t xml:space="preserve">l: 1 </w:t>
+                              <w:t>l: 1 times</w:t>
                             </w:r>
-                            <w:proofErr w:type="gramStart"/>
-                            <w:r>
-                              <w:rPr>
-                                <w:szCs w:val="21"/>
-                              </w:rPr>
-                              <w:t>times</w:t>
-                            </w:r>
-                            <w:proofErr w:type="gramEnd"/>
                           </w:p>
                           <w:p>
                             <w:pPr>
@@ -7635,16 +7448,8 @@
                               <w:rPr>
                                 <w:szCs w:val="21"/>
                               </w:rPr>
-                              <w:t xml:space="preserve">m: 1 </w:t>
+                              <w:t>m: 1 times</w:t>
                             </w:r>
-                            <w:proofErr w:type="gramStart"/>
-                            <w:r>
-                              <w:rPr>
-                                <w:szCs w:val="21"/>
-                              </w:rPr>
-                              <w:t>times</w:t>
-                            </w:r>
-                            <w:proofErr w:type="gramEnd"/>
                           </w:p>
                           <w:p>
                             <w:pPr>
@@ -7657,16 +7462,8 @@
                               <w:rPr>
                                 <w:szCs w:val="21"/>
                               </w:rPr>
-                              <w:t xml:space="preserve">n: 1 </w:t>
+                              <w:t>n: 1 times</w:t>
                             </w:r>
-                            <w:proofErr w:type="gramStart"/>
-                            <w:r>
-                              <w:rPr>
-                                <w:szCs w:val="21"/>
-                              </w:rPr>
-                              <w:t>times</w:t>
-                            </w:r>
-                            <w:proofErr w:type="gramEnd"/>
                           </w:p>
                           <w:p>
                             <w:pPr>
@@ -7693,16 +7490,8 @@
                               <w:rPr>
                                 <w:szCs w:val="21"/>
                               </w:rPr>
-                              <w:t xml:space="preserve">r: 1 </w:t>
+                              <w:t>r: 1 times</w:t>
                             </w:r>
-                            <w:proofErr w:type="gramStart"/>
-                            <w:r>
-                              <w:rPr>
-                                <w:szCs w:val="21"/>
-                              </w:rPr>
-                              <w:t>times</w:t>
-                            </w:r>
-                            <w:proofErr w:type="gramEnd"/>
                           </w:p>
                           <w:p>
                             <w:pPr>
@@ -7715,16 +7504,8 @@
                               <w:rPr>
                                 <w:szCs w:val="21"/>
                               </w:rPr>
-                              <w:t xml:space="preserve">t: 1 </w:t>
+                              <w:t>t: 1 times</w:t>
                             </w:r>
-                            <w:proofErr w:type="gramStart"/>
-                            <w:r>
-                              <w:rPr>
-                                <w:szCs w:val="21"/>
-                              </w:rPr>
-                              <w:t>times</w:t>
-                            </w:r>
-                            <w:proofErr w:type="gramEnd"/>
                           </w:p>
                           <w:p>
                             <w:pPr>
@@ -7751,16 +7532,8 @@
                               <w:rPr>
                                 <w:szCs w:val="21"/>
                               </w:rPr>
-                              <w:t xml:space="preserve">y: 1 </w:t>
+                              <w:t>y: 1 times</w:t>
                             </w:r>
-                            <w:proofErr w:type="gramStart"/>
-                            <w:r>
-                              <w:rPr>
-                                <w:szCs w:val="21"/>
-                              </w:rPr>
-                              <w:t>times</w:t>
-                            </w:r>
-                            <w:proofErr w:type="gramEnd"/>
                           </w:p>
                         </w:txbxContent>
                       </wps:txbx>
@@ -7823,14 +7596,12 @@
                         </w:rPr>
                         <w:t xml:space="preserve">c: 1 </w:t>
                       </w:r>
-                      <w:proofErr w:type="gramStart"/>
                       <w:r>
                         <w:rPr>
                           <w:szCs w:val="21"/>
                         </w:rPr>
                         <w:t>times</w:t>
                       </w:r>
-                      <w:proofErr w:type="gramEnd"/>
                     </w:p>
                     <w:p>
                       <w:pPr>
@@ -7857,16 +7628,8 @@
                         <w:rPr>
                           <w:szCs w:val="21"/>
                         </w:rPr>
-                        <w:t xml:space="preserve">k: 1 </w:t>
+                        <w:t>k: 1 times</w:t>
                       </w:r>
-                      <w:proofErr w:type="gramStart"/>
-                      <w:r>
-                        <w:rPr>
-                          <w:szCs w:val="21"/>
-                        </w:rPr>
-                        <w:t>times</w:t>
-                      </w:r>
-                      <w:proofErr w:type="gramEnd"/>
                     </w:p>
                     <w:p>
                       <w:pPr>
@@ -7879,16 +7642,8 @@
                         <w:rPr>
                           <w:szCs w:val="21"/>
                         </w:rPr>
-                        <w:t xml:space="preserve">l: 1 </w:t>
+                        <w:t>l: 1 times</w:t>
                       </w:r>
-                      <w:proofErr w:type="gramStart"/>
-                      <w:r>
-                        <w:rPr>
-                          <w:szCs w:val="21"/>
-                        </w:rPr>
-                        <w:t>times</w:t>
-                      </w:r>
-                      <w:proofErr w:type="gramEnd"/>
                     </w:p>
                     <w:p>
                       <w:pPr>
@@ -7901,16 +7656,8 @@
                         <w:rPr>
                           <w:szCs w:val="21"/>
                         </w:rPr>
-                        <w:t xml:space="preserve">m: 1 </w:t>
+                        <w:t>m: 1 times</w:t>
                       </w:r>
-                      <w:proofErr w:type="gramStart"/>
-                      <w:r>
-                        <w:rPr>
-                          <w:szCs w:val="21"/>
-                        </w:rPr>
-                        <w:t>times</w:t>
-                      </w:r>
-                      <w:proofErr w:type="gramEnd"/>
                     </w:p>
                     <w:p>
                       <w:pPr>
@@ -7923,16 +7670,8 @@
                         <w:rPr>
                           <w:szCs w:val="21"/>
                         </w:rPr>
-                        <w:t xml:space="preserve">n: 1 </w:t>
+                        <w:t>n: 1 times</w:t>
                       </w:r>
-                      <w:proofErr w:type="gramStart"/>
-                      <w:r>
-                        <w:rPr>
-                          <w:szCs w:val="21"/>
-                        </w:rPr>
-                        <w:t>times</w:t>
-                      </w:r>
-                      <w:proofErr w:type="gramEnd"/>
                     </w:p>
                     <w:p>
                       <w:pPr>
@@ -7959,16 +7698,8 @@
                         <w:rPr>
                           <w:szCs w:val="21"/>
                         </w:rPr>
-                        <w:t xml:space="preserve">r: 1 </w:t>
+                        <w:t>r: 1 times</w:t>
                       </w:r>
-                      <w:proofErr w:type="gramStart"/>
-                      <w:r>
-                        <w:rPr>
-                          <w:szCs w:val="21"/>
-                        </w:rPr>
-                        <w:t>times</w:t>
-                      </w:r>
-                      <w:proofErr w:type="gramEnd"/>
                     </w:p>
                     <w:p>
                       <w:pPr>
@@ -7981,16 +7712,8 @@
                         <w:rPr>
                           <w:szCs w:val="21"/>
                         </w:rPr>
-                        <w:t xml:space="preserve">t: 1 </w:t>
+                        <w:t>t: 1 times</w:t>
                       </w:r>
-                      <w:proofErr w:type="gramStart"/>
-                      <w:r>
-                        <w:rPr>
-                          <w:szCs w:val="21"/>
-                        </w:rPr>
-                        <w:t>times</w:t>
-                      </w:r>
-                      <w:proofErr w:type="gramEnd"/>
                     </w:p>
                     <w:p>
                       <w:pPr>
@@ -8017,16 +7740,8 @@
                         <w:rPr>
                           <w:szCs w:val="21"/>
                         </w:rPr>
-                        <w:t xml:space="preserve">y: 1 </w:t>
+                        <w:t>y: 1 times</w:t>
                       </w:r>
-                      <w:proofErr w:type="gramStart"/>
-                      <w:r>
-                        <w:rPr>
-                          <w:szCs w:val="21"/>
-                        </w:rPr>
-                        <w:t>times</w:t>
-                      </w:r>
-                      <w:proofErr w:type="gramEnd"/>
                     </w:p>
                   </w:txbxContent>
                 </v:textbox>
@@ -8161,23 +7876,7 @@
         <w:t xml:space="preserve">    </w:t>
       </w:r>
       <w:r>
-        <w:t xml:space="preserve"> int </w:t>
-      </w:r>
-      <w:proofErr w:type="spellStart"/>
-      <w:r>
-        <w:t>i,j</w:t>
-      </w:r>
-      <w:proofErr w:type="spellEnd"/>
-      <w:r>
-        <w:t>,*pi,*</w:t>
-      </w:r>
-      <w:proofErr w:type="spellStart"/>
-      <w:r>
-        <w:t>pj</w:t>
-      </w:r>
-      <w:proofErr w:type="spellEnd"/>
-      <w:r>
-        <w:t>;     //</w:t>
+        <w:t xml:space="preserve"> int i,j,*pi,*pj;     //</w:t>
       </w:r>
       <w:r>
         <w:rPr>
@@ -8316,13 +8015,8 @@
         <w:t>与</w:t>
       </w:r>
       <w:r>
-        <w:t>&amp;</w:t>
-      </w:r>
-      <w:proofErr w:type="spellStart"/>
-      <w:r>
-        <w:t>i,pj</w:t>
-      </w:r>
-      <w:proofErr w:type="spellEnd"/>
+        <w:t>&amp;i,pj</w:t>
+      </w:r>
       <w:r>
         <w:t>与</w:t>
       </w:r>
@@ -8382,12 +8076,10 @@
       <w:r>
         <w:t xml:space="preserve">       int *</w:t>
       </w:r>
-      <w:proofErr w:type="spellStart"/>
       <w:proofErr w:type="gramStart"/>
       <w:r>
         <w:t>p,i</w:t>
       </w:r>
-      <w:proofErr w:type="spellEnd"/>
       <w:proofErr w:type="gramEnd"/>
       <w:r>
         <w:t>;</w:t>
@@ -8418,247 +8110,171 @@
         <w:ind w:firstLineChars="200" w:firstLine="420"/>
       </w:pPr>
       <w:r>
-        <w:t xml:space="preserve">       for (</w:t>
-      </w:r>
-      <w:proofErr w:type="spellStart"/>
+        <w:t xml:space="preserve">       for (i=</w:t>
+      </w:r>
+      <w:proofErr w:type="gramStart"/>
+      <w:r>
+        <w:t>0;i</w:t>
+      </w:r>
+      <w:proofErr w:type="gramEnd"/>
+      <w:r>
+        <w:t>&lt;3;i++)</w:t>
+      </w:r>
+    </w:p>
+    <w:p>
+      <w:pPr>
+        <w:ind w:firstLineChars="200" w:firstLine="420"/>
+        <w:rPr>
+          <w:lang w:val="it-IT"/>
+        </w:rPr>
+      </w:pPr>
+      <w:r>
+        <w:rPr>
+          <w:lang w:val="it-IT"/>
+        </w:rPr>
+        <w:t xml:space="preserve">       printf("%d,%d,%d,%d\n",a[i],p[i],*(p+i),*(a+i));  //</w:t>
+      </w:r>
+      <w:r>
+        <w:rPr>
+          <w:lang w:val="it-IT"/>
+        </w:rPr>
+        <w:t>与</w:t>
+      </w:r>
+      <w:r>
+        <w:rPr>
+          <w:lang w:val="it-IT"/>
+        </w:rPr>
+        <w:t>cout</w:t>
+      </w:r>
+      <w:r>
+        <w:rPr>
+          <w:lang w:val="it-IT"/>
+        </w:rPr>
+        <w:t>功能差不多</w:t>
+      </w:r>
+    </w:p>
+    <w:p>
+      <w:pPr>
+        <w:ind w:firstLineChars="200" w:firstLine="420"/>
+      </w:pPr>
+      <w:r>
+        <w:rPr>
+          <w:lang w:val="it-IT"/>
+        </w:rPr>
+        <w:t xml:space="preserve">    </w:t>
+      </w:r>
+      <w:r>
+        <w:t>}</w:t>
+      </w:r>
+    </w:p>
+    <w:p>
+      <w:pPr>
+        <w:ind w:firstLineChars="200" w:firstLine="420"/>
+      </w:pPr>
+      <w:r>
+        <w:t>运行结果：</w:t>
+      </w:r>
+    </w:p>
+    <w:p>
+      <w:pPr>
+        <w:ind w:firstLineChars="200" w:firstLine="420"/>
+      </w:pPr>
+      <w:r>
+        <w:t>1,1,1,1</w:t>
+      </w:r>
+    </w:p>
+    <w:p>
+      <w:pPr>
+        <w:ind w:firstLineChars="200" w:firstLine="420"/>
+      </w:pPr>
+      <w:r>
+        <w:t>2,2,2,2</w:t>
+      </w:r>
+    </w:p>
+    <w:p>
+      <w:pPr>
+        <w:ind w:firstLineChars="200" w:firstLine="420"/>
+      </w:pPr>
+      <w:r>
+        <w:t>3,3,3,3</w:t>
+      </w:r>
+    </w:p>
+    <w:p>
+      <w:pPr>
+        <w:ind w:firstLineChars="200" w:firstLine="420"/>
+      </w:pPr>
+      <w:r>
+        <w:t>通过这两道题目，希望学生掌握数组元素与指向数组的指针的不同。</w:t>
+      </w:r>
+    </w:p>
+    <w:p>
+      <w:pPr>
+        <w:ind w:firstLineChars="200" w:firstLine="420"/>
+      </w:pPr>
+      <w:r>
+        <w:t>a[i]</w:t>
+      </w:r>
+      <w:r>
+        <w:t>表示数组中下标为</w:t>
+      </w:r>
       <w:r>
         <w:t>i</w:t>
       </w:r>
-      <w:proofErr w:type="spellEnd"/>
-      <w:r>
-        <w:t>=</w:t>
+      <w:r>
+        <w:t>的元素。</w:t>
+      </w:r>
+    </w:p>
+    <w:p>
+      <w:pPr>
+        <w:ind w:firstLineChars="200" w:firstLine="420"/>
+      </w:pPr>
+      <w:r>
+        <w:t>a[i]←p[i]←*(p+</w:t>
       </w:r>
       <w:proofErr w:type="gramStart"/>
       <w:r>
-        <w:t>0;i</w:t>
+        <w:t>i)←</w:t>
       </w:r>
       <w:proofErr w:type="gramEnd"/>
       <w:r>
-        <w:t>&lt;3;i++)</w:t>
-      </w:r>
-    </w:p>
-    <w:p>
-      <w:pPr>
-        <w:ind w:firstLineChars="200" w:firstLine="420"/>
-        <w:rPr>
-          <w:lang w:val="it-IT"/>
-        </w:rPr>
-      </w:pPr>
-      <w:r>
-        <w:rPr>
-          <w:lang w:val="it-IT"/>
-        </w:rPr>
-        <w:t xml:space="preserve">       printf("%d,%d,%d,%d\n",a[i],p[i],*(p+i),*(a+i));  //</w:t>
-      </w:r>
-      <w:r>
-        <w:rPr>
-          <w:lang w:val="it-IT"/>
-        </w:rPr>
-        <w:t>与</w:t>
-      </w:r>
-      <w:r>
-        <w:rPr>
-          <w:lang w:val="it-IT"/>
-        </w:rPr>
-        <w:t>cout</w:t>
-      </w:r>
-      <w:r>
-        <w:rPr>
-          <w:lang w:val="it-IT"/>
-        </w:rPr>
-        <w:t>功能差不多</w:t>
-      </w:r>
-    </w:p>
-    <w:p>
-      <w:pPr>
-        <w:ind w:firstLineChars="200" w:firstLine="420"/>
-      </w:pPr>
-      <w:r>
-        <w:rPr>
-          <w:lang w:val="it-IT"/>
-        </w:rPr>
-        <w:t xml:space="preserve">    </w:t>
-      </w:r>
-      <w:r>
-        <w:t>}</w:t>
-      </w:r>
-    </w:p>
-    <w:p>
-      <w:pPr>
-        <w:ind w:firstLineChars="200" w:firstLine="420"/>
-      </w:pPr>
-      <w:r>
-        <w:t>运行结果：</w:t>
-      </w:r>
-    </w:p>
-    <w:p>
-      <w:pPr>
-        <w:ind w:firstLineChars="200" w:firstLine="420"/>
-      </w:pPr>
-      <w:r>
-        <w:t>1,1,1,1</w:t>
-      </w:r>
-    </w:p>
-    <w:p>
-      <w:pPr>
-        <w:ind w:firstLineChars="200" w:firstLine="420"/>
-      </w:pPr>
-      <w:r>
-        <w:t>2,2,2,2</w:t>
-      </w:r>
-    </w:p>
-    <w:p>
-      <w:pPr>
-        <w:ind w:firstLineChars="200" w:firstLine="420"/>
-      </w:pPr>
-      <w:r>
-        <w:t>3,3,3,3</w:t>
-      </w:r>
-    </w:p>
-    <w:p>
-      <w:pPr>
-        <w:ind w:firstLineChars="200" w:firstLine="420"/>
-      </w:pPr>
-      <w:r>
-        <w:t>通过这两道题目，希望学生掌握数组元素与指向数组的指针的不同。</w:t>
-      </w:r>
-    </w:p>
-    <w:p>
-      <w:pPr>
-        <w:ind w:firstLineChars="200" w:firstLine="420"/>
-      </w:pPr>
-      <w:r>
-        <w:t>a[</w:t>
-      </w:r>
-      <w:proofErr w:type="spellStart"/>
+        <w:t>*(a+i)</w:t>
+      </w:r>
+    </w:p>
+    <w:p>
+      <w:pPr>
+        <w:ind w:firstLineChars="200" w:firstLine="420"/>
+      </w:pPr>
+      <w:r>
+        <w:t>a</w:t>
+      </w:r>
+      <w:r>
+        <w:t>是数组名，表示数组首地址，</w:t>
+      </w:r>
+      <w:r>
+        <w:t>(p+i)</w:t>
+      </w:r>
+      <w:r>
+        <w:t>表示数组中第</w:t>
+      </w:r>
       <w:r>
         <w:t>i</w:t>
       </w:r>
-      <w:proofErr w:type="spellEnd"/>
-      <w:r>
-        <w:t>]</w:t>
-      </w:r>
-      <w:r>
-        <w:t>表示数组中下标为</w:t>
-      </w:r>
-      <w:proofErr w:type="spellStart"/>
-      <w:r>
-        <w:t>i</w:t>
-      </w:r>
-      <w:proofErr w:type="spellEnd"/>
-      <w:r>
-        <w:t>的元素。</w:t>
-      </w:r>
-    </w:p>
-    <w:p>
-      <w:pPr>
-        <w:ind w:firstLineChars="200" w:firstLine="420"/>
-      </w:pPr>
-      <w:r>
-        <w:t>a[</w:t>
-      </w:r>
-      <w:proofErr w:type="spellStart"/>
-      <w:r>
-        <w:t>i</w:t>
-      </w:r>
-      <w:proofErr w:type="spellEnd"/>
-      <w:r>
-        <w:t>]←p[</w:t>
-      </w:r>
-      <w:proofErr w:type="spellStart"/>
-      <w:r>
-        <w:t>i</w:t>
-      </w:r>
-      <w:proofErr w:type="spellEnd"/>
-      <w:r>
-        <w:t>]←*(</w:t>
-      </w:r>
-      <w:proofErr w:type="spellStart"/>
-      <w:r>
-        <w:t>p+</w:t>
-      </w:r>
       <w:proofErr w:type="gramStart"/>
       <w:r>
-        <w:t>i</w:t>
-      </w:r>
-      <w:proofErr w:type="spellEnd"/>
-      <w:r>
-        <w:t>)←</w:t>
+        <w:t>个</w:t>
       </w:r>
       <w:proofErr w:type="gramEnd"/>
       <w:r>
-        <w:t>*(</w:t>
-      </w:r>
-      <w:proofErr w:type="spellStart"/>
-      <w:r>
-        <w:t>a+i</w:t>
-      </w:r>
-      <w:proofErr w:type="spellEnd"/>
-      <w:r>
-        <w:t>)</w:t>
-      </w:r>
-    </w:p>
-    <w:p>
-      <w:pPr>
-        <w:ind w:firstLineChars="200" w:firstLine="420"/>
-      </w:pPr>
-      <w:r>
-        <w:t>a</w:t>
-      </w:r>
-      <w:r>
-        <w:t>是数组名，表示数组首地址，</w:t>
-      </w:r>
-      <w:r>
-        <w:t>(</w:t>
-      </w:r>
-      <w:proofErr w:type="spellStart"/>
-      <w:r>
-        <w:t>p+i</w:t>
-      </w:r>
-      <w:proofErr w:type="spellEnd"/>
-      <w:r>
-        <w:t>)</w:t>
-      </w:r>
-      <w:r>
-        <w:t>表示数组中第</w:t>
-      </w:r>
-      <w:proofErr w:type="spellStart"/>
-      <w:r>
-        <w:t>i</w:t>
-      </w:r>
-      <w:proofErr w:type="spellEnd"/>
-      <w:proofErr w:type="gramStart"/>
-      <w:r>
-        <w:t>个</w:t>
-      </w:r>
-      <w:proofErr w:type="gramEnd"/>
-      <w:r>
         <w:t>元素的地址，</w:t>
       </w:r>
       <w:r>
-        <w:t>*(</w:t>
-      </w:r>
-      <w:proofErr w:type="spellStart"/>
-      <w:r>
-        <w:t>p+i</w:t>
-      </w:r>
-      <w:proofErr w:type="spellEnd"/>
-      <w:r>
-        <w:t xml:space="preserve">) </w:t>
+        <w:t xml:space="preserve">*(p+i) </w:t>
       </w:r>
       <w:r>
         <w:t>相当于</w:t>
       </w:r>
       <w:r>
-        <w:t>a[</w:t>
-      </w:r>
-      <w:proofErr w:type="spellStart"/>
-      <w:r>
-        <w:t>i</w:t>
-      </w:r>
-      <w:proofErr w:type="spellEnd"/>
-      <w:r>
-        <w:t>]</w:t>
+        <w:t>a[i]</w:t>
       </w:r>
       <w:r>
         <w:t>。</w:t>
@@ -8701,15 +8317,7 @@
         <w:t xml:space="preserve">                     </w:t>
       </w:r>
       <w:r>
-        <w:t xml:space="preserve">    //#include “</w:t>
-      </w:r>
-      <w:proofErr w:type="spellStart"/>
-      <w:r>
-        <w:t>stdio.h</w:t>
-      </w:r>
-      <w:proofErr w:type="spellEnd"/>
-      <w:r>
-        <w:t>”</w:t>
+        <w:t xml:space="preserve">    //#include “stdio.h”</w:t>
       </w:r>
     </w:p>
     <w:p>
@@ -8726,28 +8334,229 @@
       </w:r>
       <w:proofErr w:type="gramEnd"/>
       <w:r>
-        <w:t>char *</w:t>
-      </w:r>
-      <w:proofErr w:type="spellStart"/>
-      <w:r>
-        <w:t>st,int</w:t>
-      </w:r>
-      <w:proofErr w:type="spellEnd"/>
+        <w:t xml:space="preserve">char *st,int i) </w:t>
+      </w:r>
+    </w:p>
+    <w:p>
+      <w:pPr>
+        <w:ind w:firstLineChars="250" w:firstLine="525"/>
+      </w:pPr>
+      <w:r>
+        <w:t>{</w:t>
+      </w:r>
+    </w:p>
+    <w:p>
+      <w:pPr>
+        <w:ind w:firstLineChars="200" w:firstLine="420"/>
+      </w:pPr>
+      <w:r>
+        <w:t xml:space="preserve">    st[i]=’\0’;</w:t>
+      </w:r>
+    </w:p>
+    <w:p>
+      <w:pPr>
+        <w:ind w:firstLineChars="200" w:firstLine="420"/>
+      </w:pPr>
+      <w:r>
+        <w:t xml:space="preserve">    cout&lt;&lt;</w:t>
+      </w:r>
+      <w:proofErr w:type="gramStart"/>
+      <w:r>
+        <w:t xml:space="preserve">st;   </w:t>
+      </w:r>
+      <w:proofErr w:type="gramEnd"/>
+      <w:r>
+        <w:t>// printf(“%s\n”,st);</w:t>
+      </w:r>
+    </w:p>
+    <w:p>
+      <w:pPr>
+        <w:ind w:firstLineChars="200" w:firstLine="420"/>
+      </w:pPr>
+      <w:r>
+        <w:t xml:space="preserve">    if (i&gt;1) f(</w:t>
+      </w:r>
+      <w:proofErr w:type="gramStart"/>
+      <w:r>
+        <w:t>st,i</w:t>
+      </w:r>
+      <w:proofErr w:type="gramEnd"/>
+      <w:r>
+        <w:t>-1);</w:t>
+      </w:r>
+    </w:p>
+    <w:p>
+      <w:pPr>
+        <w:ind w:firstLineChars="250" w:firstLine="525"/>
+      </w:pPr>
+      <w:r>
+        <w:t>}</w:t>
+      </w:r>
+    </w:p>
+    <w:p>
+      <w:pPr>
+        <w:ind w:firstLineChars="200" w:firstLine="420"/>
+      </w:pPr>
+      <w:r>
+        <w:t xml:space="preserve">void </w:t>
+      </w:r>
+      <w:proofErr w:type="gramStart"/>
+      <w:r>
+        <w:t>main(</w:t>
+      </w:r>
+      <w:proofErr w:type="gramEnd"/>
+      <w:r>
+        <w:t>)</w:t>
+      </w:r>
+    </w:p>
+    <w:p>
+      <w:pPr>
+        <w:ind w:firstLineChars="250" w:firstLine="525"/>
+      </w:pPr>
+      <w:r>
+        <w:t>{</w:t>
+      </w:r>
+    </w:p>
+    <w:p>
+      <w:pPr>
+        <w:ind w:firstLineChars="200" w:firstLine="420"/>
+      </w:pPr>
+      <w:r>
+        <w:t xml:space="preserve">    char </w:t>
+      </w:r>
+      <w:proofErr w:type="gramStart"/>
+      <w:r>
+        <w:t>st[</w:t>
+      </w:r>
+      <w:proofErr w:type="gramEnd"/>
+      <w:r>
+        <w:t>]=”abcd”;</w:t>
+      </w:r>
+    </w:p>
+    <w:p>
+      <w:pPr>
+        <w:ind w:firstLineChars="200" w:firstLine="420"/>
+      </w:pPr>
+      <w:r>
+        <w:t xml:space="preserve">    f(st,4);</w:t>
+      </w:r>
+    </w:p>
+    <w:p>
+      <w:pPr>
+        <w:ind w:firstLineChars="250" w:firstLine="525"/>
+      </w:pPr>
+      <w:r>
+        <w:t>}</w:t>
+      </w:r>
+    </w:p>
+    <w:p>
+      <w:pPr>
+        <w:ind w:firstLineChars="200" w:firstLine="420"/>
+      </w:pPr>
       <w:r>
         <w:t xml:space="preserve"> </w:t>
       </w:r>
-      <w:proofErr w:type="spellStart"/>
-      <w:r>
-        <w:t>i</w:t>
-      </w:r>
-      <w:proofErr w:type="spellEnd"/>
-      <w:r>
-        <w:t xml:space="preserve">) </w:t>
-      </w:r>
-    </w:p>
-    <w:p>
-      <w:pPr>
-        <w:ind w:firstLineChars="250" w:firstLine="525"/>
+      <w:r>
+        <w:t>补充完整，运行时输出为</w:t>
+      </w:r>
+      <w:r>
+        <w:t>________</w:t>
+      </w:r>
+    </w:p>
+    <w:p>
+      <w:pPr>
+        <w:ind w:firstLineChars="200" w:firstLine="420"/>
+      </w:pPr>
+      <w:r>
+        <w:t>(4)</w:t>
+      </w:r>
+      <w:r>
+        <w:t>下面程序的主函数中能保证</w:t>
+      </w:r>
+      <w:r>
+        <w:t>p[0]</w:t>
+      </w:r>
+      <w:r>
+        <w:t>输出</w:t>
+      </w:r>
+      <w:r>
+        <w:t>1</w:t>
+      </w:r>
+      <w:r>
+        <w:t>，</w:t>
+      </w:r>
+      <w:r>
+        <w:t>p[1]</w:t>
+      </w:r>
+      <w:r>
+        <w:t>输出</w:t>
+      </w:r>
+      <w:r>
+        <w:t>2</w:t>
+      </w:r>
+      <w:r>
+        <w:t>吗？如何修改以保证之（提示：在函数</w:t>
+      </w:r>
+      <w:r>
+        <w:t>f</w:t>
+      </w:r>
+      <w:r>
+        <w:t>中使用</w:t>
+      </w:r>
+      <w:r>
+        <w:t>new</w:t>
+      </w:r>
+      <w:r>
+        <w:t>生成动态数组；在</w:t>
+      </w:r>
+      <w:r>
+        <w:t>main</w:t>
+      </w:r>
+      <w:r>
+        <w:t>中用</w:t>
+      </w:r>
+      <w:r>
+        <w:t>delete</w:t>
+      </w:r>
+      <w:r>
+        <w:t>释放。）</w:t>
+      </w:r>
+    </w:p>
+    <w:p>
+      <w:pPr>
+        <w:ind w:firstLineChars="200" w:firstLine="420"/>
+      </w:pPr>
+      <w:r>
+        <w:t>#include&lt;iostream&gt;</w:t>
+      </w:r>
+    </w:p>
+    <w:p>
+      <w:pPr>
+        <w:ind w:firstLineChars="200" w:firstLine="420"/>
+      </w:pPr>
+      <w:r>
+        <w:t>using namespace std;</w:t>
+      </w:r>
+    </w:p>
+    <w:p>
+      <w:pPr>
+        <w:ind w:firstLineChars="200" w:firstLine="420"/>
+      </w:pPr>
+      <w:r>
+        <w:t>int *</w:t>
+      </w:r>
+      <w:proofErr w:type="gramStart"/>
+      <w:r>
+        <w:t>f(</w:t>
+      </w:r>
+      <w:proofErr w:type="gramEnd"/>
+      <w:r>
+        <w:t>)</w:t>
+      </w:r>
+    </w:p>
+    <w:p>
+      <w:pPr>
+        <w:ind w:firstLineChars="200" w:firstLine="420"/>
       </w:pPr>
       <w:r>
         <w:t>{</w:t>
@@ -8755,69 +8564,72 @@
     </w:p>
     <w:p>
       <w:pPr>
-        <w:ind w:firstLineChars="200" w:firstLine="420"/>
-      </w:pPr>
-      <w:r>
-        <w:t xml:space="preserve">    </w:t>
-      </w:r>
-      <w:proofErr w:type="spellStart"/>
-      <w:r>
-        <w:t>st</w:t>
-      </w:r>
-      <w:proofErr w:type="spellEnd"/>
-      <w:r>
-        <w:t>[</w:t>
-      </w:r>
-      <w:proofErr w:type="spellStart"/>
-      <w:r>
-        <w:t>i</w:t>
-      </w:r>
-      <w:proofErr w:type="spellEnd"/>
-      <w:r>
-        <w:t>]=’\0’;</w:t>
-      </w:r>
-    </w:p>
-    <w:p>
-      <w:pPr>
-        <w:ind w:firstLineChars="200" w:firstLine="420"/>
-      </w:pPr>
-      <w:r>
-        <w:t xml:space="preserve">    </w:t>
-      </w:r>
-      <w:proofErr w:type="spellStart"/>
-      <w:r>
-        <w:t>cout</w:t>
-      </w:r>
-      <w:proofErr w:type="spellEnd"/>
-      <w:r>
-        <w:t>&lt;&lt;</w:t>
-      </w:r>
-      <w:proofErr w:type="spellStart"/>
+        <w:ind w:firstLineChars="300" w:firstLine="630"/>
+      </w:pPr>
+      <w:r>
+        <w:t xml:space="preserve"> int </w:t>
+      </w:r>
       <w:proofErr w:type="gramStart"/>
       <w:r>
-        <w:t>st</w:t>
-      </w:r>
-      <w:proofErr w:type="spellEnd"/>
-      <w:r>
-        <w:t xml:space="preserve">;   </w:t>
+        <w:t>list[</w:t>
       </w:r>
       <w:proofErr w:type="gramEnd"/>
       <w:r>
-        <w:t xml:space="preserve">// </w:t>
-      </w:r>
-      <w:proofErr w:type="spellStart"/>
-      <w:r>
-        <w:t>printf</w:t>
-      </w:r>
-      <w:proofErr w:type="spellEnd"/>
-      <w:r>
-        <w:t>(“%s\n”,</w:t>
-      </w:r>
-      <w:proofErr w:type="spellStart"/>
-      <w:r>
-        <w:t>st</w:t>
-      </w:r>
-      <w:proofErr w:type="spellEnd"/>
+        <w:t>]={1,2,3,4};</w:t>
+      </w:r>
+    </w:p>
+    <w:p>
+      <w:pPr>
+        <w:ind w:firstLineChars="200" w:firstLine="420"/>
+      </w:pPr>
+      <w:r>
+        <w:t xml:space="preserve">   return list;</w:t>
+      </w:r>
+    </w:p>
+    <w:p>
+      <w:pPr>
+        <w:ind w:firstLineChars="200" w:firstLine="420"/>
+      </w:pPr>
+      <w:r>
+        <w:t>}</w:t>
+      </w:r>
+    </w:p>
+    <w:p>
+      <w:pPr>
+        <w:ind w:firstLineChars="200" w:firstLine="420"/>
+      </w:pPr>
+      <w:r>
+        <w:t xml:space="preserve">void </w:t>
+      </w:r>
+      <w:proofErr w:type="gramStart"/>
+      <w:r>
+        <w:t>main(</w:t>
+      </w:r>
+      <w:proofErr w:type="gramEnd"/>
+      <w:r>
+        <w:t>)</w:t>
+      </w:r>
+    </w:p>
+    <w:p>
+      <w:pPr>
+        <w:ind w:firstLineChars="200" w:firstLine="420"/>
+      </w:pPr>
+      <w:r>
+        <w:t>{</w:t>
+      </w:r>
+    </w:p>
+    <w:p>
+      <w:pPr>
+        <w:ind w:firstLineChars="300" w:firstLine="630"/>
+      </w:pPr>
+      <w:r>
+        <w:t>int *p=</w:t>
+      </w:r>
+      <w:proofErr w:type="gramStart"/>
+      <w:r>
+        <w:t>f(</w:t>
+      </w:r>
+      <w:proofErr w:type="gramEnd"/>
       <w:r>
         <w:t>);</w:t>
       </w:r>
@@ -8827,28 +8639,36 @@
         <w:ind w:firstLineChars="200" w:firstLine="420"/>
       </w:pPr>
       <w:r>
-        <w:t xml:space="preserve">    if (</w:t>
-      </w:r>
-      <w:proofErr w:type="spellStart"/>
-      <w:r>
-        <w:t>i</w:t>
-      </w:r>
-      <w:proofErr w:type="spellEnd"/>
-      <w:r>
-        <w:t>&gt;1) f(</w:t>
+        <w:t xml:space="preserve">  cout&lt;&lt;</w:t>
       </w:r>
       <w:proofErr w:type="gramStart"/>
       <w:r>
-        <w:t>st,i</w:t>
+        <w:t>p[</w:t>
       </w:r>
       <w:proofErr w:type="gramEnd"/>
       <w:r>
-        <w:t>-1);</w:t>
-      </w:r>
-    </w:p>
-    <w:p>
-      <w:pPr>
-        <w:ind w:firstLineChars="250" w:firstLine="525"/>
+        <w:t>0]&lt;&lt;endl;</w:t>
+      </w:r>
+    </w:p>
+    <w:p>
+      <w:pPr>
+        <w:ind w:firstLineChars="200" w:firstLine="420"/>
+      </w:pPr>
+      <w:r>
+        <w:t xml:space="preserve">  cout&lt;&lt;</w:t>
+      </w:r>
+      <w:proofErr w:type="gramStart"/>
+      <w:r>
+        <w:t>p[</w:t>
+      </w:r>
+      <w:proofErr w:type="gramEnd"/>
+      <w:r>
+        <w:t>1]&lt;&lt;endl;</w:t>
+      </w:r>
+    </w:p>
+    <w:p>
+      <w:pPr>
+        <w:ind w:firstLineChars="200" w:firstLine="420"/>
       </w:pPr>
       <w:r>
         <w:t>}</w:t>
@@ -8859,252 +8679,90 @@
         <w:ind w:firstLineChars="200" w:firstLine="420"/>
       </w:pPr>
       <w:r>
-        <w:t xml:space="preserve">void </w:t>
+        <w:t>2</w:t>
+      </w:r>
+      <w:r>
+        <w:t>、程序设计</w:t>
+      </w:r>
+    </w:p>
+    <w:p>
+      <w:pPr>
+        <w:ind w:firstLineChars="200" w:firstLine="420"/>
+      </w:pPr>
+      <w:r>
+        <w:t>(1)</w:t>
+      </w:r>
+      <w:r>
+        <w:t>编写函数检查字符串</w:t>
+      </w:r>
+      <w:r>
+        <w:t>s1</w:t>
+      </w:r>
+      <w:r>
+        <w:t>是否为字符串</w:t>
+      </w:r>
+      <w:r>
+        <w:t>s2</w:t>
+      </w:r>
+      <w:r>
+        <w:t>的子串，若是，返回第一次匹配的下标，否则返回</w:t>
+      </w:r>
+      <w:r>
+        <w:t>-1</w:t>
+      </w:r>
+      <w:r>
+        <w:t>。在主程序中输入字符串</w:t>
+      </w:r>
+      <w:r>
+        <w:t>s1</w:t>
+      </w:r>
+      <w:r>
+        <w:t>与</w:t>
+      </w:r>
+      <w:r>
+        <w:t>s2</w:t>
+      </w:r>
+      <w:r>
+        <w:t>，调用函数实现。</w:t>
+      </w:r>
+    </w:p>
+    <w:p>
+      <w:pPr>
+        <w:ind w:firstLineChars="200" w:firstLine="420"/>
+      </w:pPr>
+      <w:r>
+        <w:t>函数原型：</w:t>
+      </w:r>
+      <w:r>
+        <w:t xml:space="preserve">int </w:t>
       </w:r>
       <w:proofErr w:type="gramStart"/>
       <w:r>
-        <w:t>main(</w:t>
+        <w:t>indexof</w:t>
+      </w:r>
+      <w:r>
+        <w:rPr>
+          <w:rFonts w:hint="eastAsia"/>
+        </w:rPr>
+        <w:t>(</w:t>
       </w:r>
       <w:proofErr w:type="gramEnd"/>
       <w:r>
-        <w:t>)</w:t>
-      </w:r>
-    </w:p>
-    <w:p>
-      <w:pPr>
-        <w:ind w:firstLineChars="250" w:firstLine="525"/>
-      </w:pPr>
-      <w:r>
-        <w:t>{</w:t>
-      </w:r>
-    </w:p>
-    <w:p>
-      <w:pPr>
-        <w:ind w:firstLineChars="200" w:firstLine="420"/>
-      </w:pPr>
-      <w:r>
-        <w:t xml:space="preserve">    char </w:t>
-      </w:r>
-      <w:proofErr w:type="spellStart"/>
-      <w:proofErr w:type="gramStart"/>
-      <w:r>
-        <w:t>st</w:t>
-      </w:r>
-      <w:proofErr w:type="spellEnd"/>
-      <w:r>
-        <w:t>[</w:t>
-      </w:r>
-      <w:proofErr w:type="gramEnd"/>
-      <w:r>
-        <w:t>]=”</w:t>
-      </w:r>
-      <w:proofErr w:type="spellStart"/>
-      <w:r>
-        <w:t>abcd</w:t>
-      </w:r>
-      <w:proofErr w:type="spellEnd"/>
-      <w:r>
-        <w:t>”;</w:t>
-      </w:r>
-    </w:p>
-    <w:p>
-      <w:pPr>
-        <w:ind w:firstLineChars="200" w:firstLine="420"/>
-      </w:pPr>
-      <w:r>
-        <w:t xml:space="preserve">    f(st,4);</w:t>
-      </w:r>
-    </w:p>
-    <w:p>
-      <w:pPr>
-        <w:ind w:firstLineChars="250" w:firstLine="525"/>
-      </w:pPr>
-      <w:r>
-        <w:t>}</w:t>
-      </w:r>
-    </w:p>
-    <w:p>
-      <w:pPr>
-        <w:ind w:firstLineChars="200" w:firstLine="420"/>
-      </w:pPr>
-      <w:r>
-        <w:t xml:space="preserve"> </w:t>
-      </w:r>
-      <w:r>
-        <w:t>补充完整，运行时输出为</w:t>
-      </w:r>
-      <w:r>
-        <w:t>________</w:t>
-      </w:r>
-    </w:p>
-    <w:p>
-      <w:pPr>
-        <w:ind w:firstLineChars="200" w:firstLine="420"/>
-      </w:pPr>
-      <w:r>
-        <w:t>(4)</w:t>
-      </w:r>
-      <w:r>
-        <w:t>下面程序的主函数中能保证</w:t>
-      </w:r>
-      <w:r>
-        <w:t>p[0]</w:t>
-      </w:r>
-      <w:r>
-        <w:t>输出</w:t>
-      </w:r>
-      <w:r>
-        <w:t>1</w:t>
-      </w:r>
-      <w:r>
-        <w:t>，</w:t>
-      </w:r>
-      <w:r>
-        <w:t>p[1]</w:t>
-      </w:r>
-      <w:r>
-        <w:t>输出</w:t>
-      </w:r>
-      <w:r>
-        <w:t>2</w:t>
-      </w:r>
-      <w:r>
-        <w:t>吗？如何修改以保证之（提示：在函数</w:t>
-      </w:r>
-      <w:r>
-        <w:t>f</w:t>
-      </w:r>
-      <w:r>
-        <w:t>中使用</w:t>
-      </w:r>
-      <w:r>
-        <w:t>new</w:t>
-      </w:r>
-      <w:r>
-        <w:t>生成动态数组；在</w:t>
-      </w:r>
-      <w:r>
-        <w:t>main</w:t>
-      </w:r>
-      <w:r>
-        <w:t>中用</w:t>
-      </w:r>
-      <w:r>
-        <w:t>delete</w:t>
-      </w:r>
-      <w:r>
-        <w:t>释放。）</w:t>
-      </w:r>
-    </w:p>
-    <w:p>
-      <w:pPr>
-        <w:ind w:firstLineChars="200" w:firstLine="420"/>
-      </w:pPr>
-      <w:r>
-        <w:t>#include&lt;iostream&gt;</w:t>
-      </w:r>
-    </w:p>
-    <w:p>
-      <w:pPr>
-        <w:ind w:firstLineChars="200" w:firstLine="420"/>
-      </w:pPr>
-      <w:r>
-        <w:t>using namespace std;</w:t>
-      </w:r>
-    </w:p>
-    <w:p>
-      <w:pPr>
-        <w:ind w:firstLineChars="200" w:firstLine="420"/>
-      </w:pPr>
-      <w:r>
-        <w:t>int *</w:t>
-      </w:r>
-      <w:proofErr w:type="gramStart"/>
-      <w:r>
-        <w:t>f(</w:t>
-      </w:r>
-      <w:proofErr w:type="gramEnd"/>
-      <w:r>
-        <w:t>)</w:t>
-      </w:r>
-    </w:p>
-    <w:p>
-      <w:pPr>
-        <w:ind w:firstLineChars="200" w:firstLine="420"/>
-      </w:pPr>
-      <w:r>
-        <w:t>{</w:t>
-      </w:r>
-    </w:p>
-    <w:p>
-      <w:pPr>
-        <w:ind w:firstLineChars="300" w:firstLine="630"/>
-      </w:pPr>
-      <w:r>
-        <w:t xml:space="preserve"> int </w:t>
-      </w:r>
-      <w:proofErr w:type="gramStart"/>
-      <w:r>
-        <w:t>list[</w:t>
-      </w:r>
-      <w:proofErr w:type="gramEnd"/>
-      <w:r>
-        <w:t>]={1,2,3,4};</w:t>
-      </w:r>
-    </w:p>
-    <w:p>
-      <w:pPr>
-        <w:ind w:firstLineChars="200" w:firstLine="420"/>
-      </w:pPr>
-      <w:r>
-        <w:t xml:space="preserve">   return list;</w:t>
-      </w:r>
-    </w:p>
-    <w:p>
-      <w:pPr>
-        <w:ind w:firstLineChars="200" w:firstLine="420"/>
-      </w:pPr>
-      <w:r>
-        <w:t>}</w:t>
-      </w:r>
-    </w:p>
-    <w:p>
-      <w:pPr>
-        <w:ind w:firstLineChars="200" w:firstLine="420"/>
-      </w:pPr>
-      <w:r>
-        <w:t xml:space="preserve">void </w:t>
-      </w:r>
-      <w:proofErr w:type="gramStart"/>
-      <w:r>
-        <w:t>main(</w:t>
-      </w:r>
-      <w:proofErr w:type="gramEnd"/>
-      <w:r>
-        <w:t>)</w:t>
-      </w:r>
-    </w:p>
-    <w:p>
-      <w:pPr>
-        <w:ind w:firstLineChars="200" w:firstLine="420"/>
-      </w:pPr>
-      <w:r>
-        <w:t>{</w:t>
-      </w:r>
-    </w:p>
-    <w:p>
-      <w:pPr>
-        <w:ind w:firstLineChars="300" w:firstLine="630"/>
-      </w:pPr>
-      <w:r>
-        <w:t>int *p=</w:t>
-      </w:r>
-      <w:proofErr w:type="gramStart"/>
-      <w:r>
-        <w:t>f(</w:t>
-      </w:r>
-      <w:proofErr w:type="gramEnd"/>
-      <w:r>
+        <w:t>const char *s1</w:t>
+      </w:r>
+      <w:r>
+        <w:rPr>
+          <w:rFonts w:hint="eastAsia"/>
+        </w:rPr>
+        <w:t>,</w:t>
+      </w:r>
+      <w:r>
+        <w:t>const char *s2</w:t>
+      </w:r>
+      <w:r>
+        <w:rPr>
+          <w:rFonts w:hint="eastAsia"/>
+        </w:rPr>
         <w:t>);</w:t>
       </w:r>
     </w:p>
@@ -9112,160 +8770,40 @@
       <w:pPr>
         <w:ind w:firstLineChars="200" w:firstLine="420"/>
       </w:pPr>
-      <w:r>
-        <w:t xml:space="preserve">  </w:t>
-      </w:r>
-      <w:proofErr w:type="spellStart"/>
-      <w:r>
-        <w:t>cout</w:t>
-      </w:r>
-      <w:proofErr w:type="spellEnd"/>
-      <w:r>
-        <w:t>&lt;&lt;</w:t>
-      </w:r>
-      <w:proofErr w:type="gramStart"/>
-      <w:r>
-        <w:t>p[</w:t>
-      </w:r>
-      <w:proofErr w:type="gramEnd"/>
-      <w:r>
-        <w:t>0]&lt;&lt;</w:t>
-      </w:r>
-      <w:proofErr w:type="spellStart"/>
-      <w:r>
-        <w:t>endl</w:t>
-      </w:r>
-      <w:proofErr w:type="spellEnd"/>
-      <w:r>
-        <w:t>;</w:t>
-      </w:r>
-    </w:p>
-    <w:p>
-      <w:pPr>
-        <w:ind w:firstLineChars="200" w:firstLine="420"/>
-      </w:pPr>
-      <w:r>
-        <w:t xml:space="preserve">  </w:t>
-      </w:r>
-      <w:proofErr w:type="spellStart"/>
-      <w:r>
-        <w:t>cout</w:t>
-      </w:r>
-      <w:proofErr w:type="spellEnd"/>
-      <w:r>
-        <w:t>&lt;&lt;</w:t>
-      </w:r>
-      <w:proofErr w:type="gramStart"/>
-      <w:r>
-        <w:t>p[</w:t>
-      </w:r>
-      <w:proofErr w:type="gramEnd"/>
-      <w:r>
-        <w:t>1]&lt;&lt;</w:t>
-      </w:r>
-      <w:proofErr w:type="spellStart"/>
-      <w:r>
-        <w:t>endl</w:t>
-      </w:r>
-      <w:proofErr w:type="spellEnd"/>
-      <w:r>
-        <w:t>;</w:t>
-      </w:r>
-    </w:p>
-    <w:p>
-      <w:pPr>
-        <w:ind w:firstLineChars="200" w:firstLine="420"/>
-      </w:pPr>
-      <w:r>
-        <w:t>}</w:t>
-      </w:r>
-    </w:p>
-    <w:p>
-      <w:pPr>
-        <w:ind w:firstLineChars="200" w:firstLine="420"/>
-      </w:pPr>
-      <w:r>
-        <w:t>2</w:t>
-      </w:r>
-      <w:r>
-        <w:t>、程序设计</w:t>
-      </w:r>
-    </w:p>
-    <w:p>
-      <w:pPr>
-        <w:ind w:firstLineChars="200" w:firstLine="420"/>
-      </w:pPr>
-      <w:r>
-        <w:t>(1)</w:t>
-      </w:r>
-      <w:r>
-        <w:t>编写函数检查字符串</w:t>
-      </w:r>
-      <w:r>
-        <w:t>s1</w:t>
-      </w:r>
-      <w:r>
-        <w:t>是否为字符串</w:t>
-      </w:r>
-      <w:r>
-        <w:t>s2</w:t>
-      </w:r>
-      <w:r>
-        <w:t>的子串，若是，返回第一次匹配的下标，否则返回</w:t>
-      </w:r>
-      <w:r>
-        <w:t>-1</w:t>
-      </w:r>
-      <w:r>
-        <w:t>。在主程序中输入字符串</w:t>
-      </w:r>
-      <w:r>
-        <w:t>s1</w:t>
-      </w:r>
-      <w:r>
-        <w:t>与</w:t>
-      </w:r>
-      <w:r>
-        <w:t>s2</w:t>
-      </w:r>
-      <w:r>
-        <w:t>，调用函数实现。</w:t>
-      </w:r>
-    </w:p>
-    <w:p>
-      <w:pPr>
-        <w:ind w:firstLineChars="200" w:firstLine="420"/>
-      </w:pPr>
-      <w:r>
-        <w:t>函数原型：</w:t>
-      </w:r>
-      <w:r>
-        <w:t xml:space="preserve">int </w:t>
-      </w:r>
-      <w:proofErr w:type="spellStart"/>
-      <w:proofErr w:type="gramStart"/>
-      <w:r>
-        <w:t>indexof</w:t>
-      </w:r>
-      <w:proofErr w:type="spellEnd"/>
+    </w:p>
+    <w:p>
+      <w:pPr>
+        <w:ind w:firstLineChars="200" w:firstLine="420"/>
+      </w:pPr>
+      <w:r>
+        <w:t>(2)</w:t>
+      </w:r>
+      <w:r>
+        <w:t>编写一个函数将以字符串形式表示的一个</w:t>
+      </w:r>
+      <w:r>
+        <w:t>16</w:t>
+      </w:r>
+      <w:r>
+        <w:t>进制数转换为</w:t>
+      </w:r>
+      <w:r>
+        <w:t>10</w:t>
+      </w:r>
+      <w:r>
+        <w:t>进制数，并在主函数中测试。函数原型</w:t>
+      </w:r>
+      <w:r>
+        <w:t xml:space="preserve"> int parseHex</w:t>
+      </w:r>
       <w:r>
         <w:rPr>
           <w:rFonts w:hint="eastAsia"/>
         </w:rPr>
         <w:t>(</w:t>
       </w:r>
-      <w:proofErr w:type="gramEnd"/>
-      <w:r>
-        <w:t>const char *s1</w:t>
-      </w:r>
-      <w:r>
-        <w:rPr>
-          <w:rFonts w:hint="eastAsia"/>
-        </w:rPr>
-        <w:t>,</w:t>
-      </w:r>
-      <w:r>
-        <w:t>const char *s2</w:t>
+      <w:r>
+        <w:t>const char *const hexString</w:t>
       </w:r>
       <w:r>
         <w:rPr>
@@ -9278,62 +8816,6 @@
       <w:pPr>
         <w:ind w:firstLineChars="200" w:firstLine="420"/>
       </w:pPr>
-    </w:p>
-    <w:p>
-      <w:pPr>
-        <w:ind w:firstLineChars="200" w:firstLine="420"/>
-      </w:pPr>
-      <w:r>
-        <w:t>(2)</w:t>
-      </w:r>
-      <w:r>
-        <w:t>编写一个函数将以字符串形式表示的一个</w:t>
-      </w:r>
-      <w:r>
-        <w:t>16</w:t>
-      </w:r>
-      <w:r>
-        <w:t>进制数转换为</w:t>
-      </w:r>
-      <w:r>
-        <w:t>10</w:t>
-      </w:r>
-      <w:r>
-        <w:t>进制数，并在主函数中测试。函数原型</w:t>
-      </w:r>
-      <w:r>
-        <w:t xml:space="preserve"> int </w:t>
-      </w:r>
-      <w:proofErr w:type="spellStart"/>
-      <w:r>
-        <w:t>parseHex</w:t>
-      </w:r>
-      <w:proofErr w:type="spellEnd"/>
-      <w:r>
-        <w:rPr>
-          <w:rFonts w:hint="eastAsia"/>
-        </w:rPr>
-        <w:t>(</w:t>
-      </w:r>
-      <w:r>
-        <w:t xml:space="preserve">const char *const </w:t>
-      </w:r>
-      <w:proofErr w:type="spellStart"/>
-      <w:r>
-        <w:t>hexString</w:t>
-      </w:r>
-      <w:proofErr w:type="spellEnd"/>
-      <w:r>
-        <w:rPr>
-          <w:rFonts w:hint="eastAsia"/>
-        </w:rPr>
-        <w:t>);</w:t>
-      </w:r>
-    </w:p>
-    <w:p>
-      <w:pPr>
-        <w:ind w:firstLineChars="200" w:firstLine="420"/>
-      </w:pPr>
       <w:r>
         <w:t>如</w:t>
       </w:r>
@@ -9347,13 +8829,8 @@
         <w:t>调用函数</w:t>
       </w:r>
       <w:r>
-        <w:t xml:space="preserve"> </w:t>
-      </w:r>
-      <w:proofErr w:type="spellStart"/>
-      <w:r>
-        <w:t>parseHex</w:t>
-      </w:r>
-      <w:proofErr w:type="spellEnd"/>
+        <w:t xml:space="preserve"> parseHex</w:t>
+      </w:r>
       <w:r>
         <w:rPr>
           <w:rFonts w:hint="eastAsia"/>
@@ -9544,7 +9021,7 @@
                     </pic:cNvPicPr>
                   </pic:nvPicPr>
                   <pic:blipFill>
-                    <a:blip r:embed="rId13">
+                    <a:blip r:embed="rId14">
                       <a:extLst>
                         <a:ext uri="{28A0092B-C50C-407E-A947-70E740481C1C}">
                           <a14:useLocalDpi xmlns:a14="http://schemas.microsoft.com/office/drawing/2010/main" val="0"/>
@@ -9604,7 +9081,7 @@
                     </pic:cNvPicPr>
                   </pic:nvPicPr>
                   <pic:blipFill>
-                    <a:blip r:embed="rId14" cstate="print">
+                    <a:blip r:embed="rId15" cstate="print">
                       <a:extLst>
                         <a:ext uri="{28A0092B-C50C-407E-A947-70E740481C1C}">
                           <a14:useLocalDpi xmlns:a14="http://schemas.microsoft.com/office/drawing/2010/main" val="0"/>
@@ -9692,7 +9169,7 @@
                     </pic:cNvPicPr>
                   </pic:nvPicPr>
                   <pic:blipFill>
-                    <a:blip r:embed="rId15">
+                    <a:blip r:embed="rId16">
                       <a:extLst>
                         <a:ext uri="{28A0092B-C50C-407E-A947-70E740481C1C}">
                           <a14:useLocalDpi xmlns:a14="http://schemas.microsoft.com/office/drawing/2010/main" val="0"/>
@@ -9735,7 +9212,7 @@
           <w:lang w:bidi="ar"/>
         </w:rPr>
         <w:drawing>
-          <wp:inline distT="0" distB="0" distL="0" distR="0" wp14:anchorId="65DE1B27" wp14:editId="66791FA9">
+          <wp:inline distT="0" distB="0" distL="0" distR="0" wp14:anchorId="65DE1B27" wp14:editId="367639F9">
             <wp:extent cx="2505603" cy="1353304"/>
             <wp:effectExtent l="0" t="0" r="9525" b="0"/>
             <wp:docPr id="1942997459" name="图片 59"/>
@@ -9752,7 +9229,7 @@
                     </pic:cNvPicPr>
                   </pic:nvPicPr>
                   <pic:blipFill>
-                    <a:blip r:embed="rId16" cstate="print">
+                    <a:blip r:embed="rId17" cstate="print">
                       <a:extLst>
                         <a:ext uri="{28A0092B-C50C-407E-A947-70E740481C1C}">
                           <a14:useLocalDpi xmlns:a14="http://schemas.microsoft.com/office/drawing/2010/main" val="0"/>
@@ -9841,7 +9318,7 @@
                     </pic:cNvPicPr>
                   </pic:nvPicPr>
                   <pic:blipFill>
-                    <a:blip r:embed="rId17">
+                    <a:blip r:embed="rId18">
                       <a:extLst>
                         <a:ext uri="{28A0092B-C50C-407E-A947-70E740481C1C}">
                           <a14:useLocalDpi xmlns:a14="http://schemas.microsoft.com/office/drawing/2010/main" val="0"/>
@@ -9901,7 +9378,7 @@
                     </pic:cNvPicPr>
                   </pic:nvPicPr>
                   <pic:blipFill>
-                    <a:blip r:embed="rId18">
+                    <a:blip r:embed="rId19">
                       <a:extLst>
                         <a:ext uri="{28A0092B-C50C-407E-A947-70E740481C1C}">
                           <a14:useLocalDpi xmlns:a14="http://schemas.microsoft.com/office/drawing/2010/main" val="0"/>
@@ -9989,7 +9466,7 @@
                     </pic:cNvPicPr>
                   </pic:nvPicPr>
                   <pic:blipFill>
-                    <a:blip r:embed="rId19" cstate="print">
+                    <a:blip r:embed="rId20" cstate="print">
                       <a:extLst>
                         <a:ext uri="{28A0092B-C50C-407E-A947-70E740481C1C}">
                           <a14:useLocalDpi xmlns:a14="http://schemas.microsoft.com/office/drawing/2010/main" val="0"/>
@@ -10049,7 +9526,7 @@
                     </pic:cNvPicPr>
                   </pic:nvPicPr>
                   <pic:blipFill>
-                    <a:blip r:embed="rId20">
+                    <a:blip r:embed="rId21">
                       <a:extLst>
                         <a:ext uri="{28A0092B-C50C-407E-A947-70E740481C1C}">
                           <a14:useLocalDpi xmlns:a14="http://schemas.microsoft.com/office/drawing/2010/main" val="0"/>
@@ -10109,7 +9586,7 @@
                     </pic:cNvPicPr>
                   </pic:nvPicPr>
                   <pic:blipFill>
-                    <a:blip r:embed="rId21" cstate="print">
+                    <a:blip r:embed="rId22" cstate="print">
                       <a:extLst>
                         <a:ext uri="{28A0092B-C50C-407E-A947-70E740481C1C}">
                           <a14:useLocalDpi xmlns:a14="http://schemas.microsoft.com/office/drawing/2010/main" val="0"/>
@@ -10198,7 +9675,7 @@
                     </pic:cNvPicPr>
                   </pic:nvPicPr>
                   <pic:blipFill>
-                    <a:blip r:embed="rId22">
+                    <a:blip r:embed="rId23">
                       <a:extLst>
                         <a:ext uri="{28A0092B-C50C-407E-A947-70E740481C1C}">
                           <a14:useLocalDpi xmlns:a14="http://schemas.microsoft.com/office/drawing/2010/main" val="0"/>
@@ -10258,7 +9735,7 @@
                     </pic:cNvPicPr>
                   </pic:nvPicPr>
                   <pic:blipFill>
-                    <a:blip r:embed="rId23">
+                    <a:blip r:embed="rId24">
                       <a:extLst>
                         <a:ext uri="{28A0092B-C50C-407E-A947-70E740481C1C}">
                           <a14:useLocalDpi xmlns:a14="http://schemas.microsoft.com/office/drawing/2010/main" val="0"/>
@@ -10329,7 +9806,7 @@
           <w:lang w:bidi="ar"/>
         </w:rPr>
         <w:drawing>
-          <wp:inline distT="0" distB="0" distL="0" distR="0" wp14:anchorId="5165EFF8" wp14:editId="2422CF58">
+          <wp:inline distT="0" distB="0" distL="0" distR="0" wp14:anchorId="5165EFF8" wp14:editId="11A9B44A">
             <wp:extent cx="2688454" cy="1939431"/>
             <wp:effectExtent l="0" t="0" r="0" b="3810"/>
             <wp:docPr id="392475798" name="图片 69"/>
@@ -10346,7 +9823,7 @@
                     </pic:cNvPicPr>
                   </pic:nvPicPr>
                   <pic:blipFill>
-                    <a:blip r:embed="rId24" cstate="print">
+                    <a:blip r:embed="rId25" cstate="print">
                       <a:extLst>
                         <a:ext uri="{28A0092B-C50C-407E-A947-70E740481C1C}">
                           <a14:useLocalDpi xmlns:a14="http://schemas.microsoft.com/office/drawing/2010/main" val="0"/>
@@ -10406,7 +9883,7 @@
                     </pic:cNvPicPr>
                   </pic:nvPicPr>
                   <pic:blipFill>
-                    <a:blip r:embed="rId25" cstate="print">
+                    <a:blip r:embed="rId26" cstate="print">
                       <a:extLst>
                         <a:ext uri="{28A0092B-C50C-407E-A947-70E740481C1C}">
                           <a14:useLocalDpi xmlns:a14="http://schemas.microsoft.com/office/drawing/2010/main" val="0"/>
@@ -10444,7 +9921,7 @@
         <w:spacing w:line="360" w:lineRule="auto"/>
         <w:jc w:val="left"/>
         <w:rPr>
-          <w:rFonts w:ascii="仿宋_GB2312" w:eastAsia="仿宋_GB2312" w:hAnsi="仿宋_GB2312" w:cs="仿宋_GB2312"/>
+          <w:rFonts w:ascii="仿宋_GB2312" w:eastAsia="仿宋_GB2312" w:hAnsi="仿宋_GB2312" w:cs="仿宋_GB2312" w:hint="eastAsia"/>
           <w:b/>
           <w:bCs/>
           <w:color w:val="000000"/>
@@ -10494,7 +9971,7 @@
                     </pic:cNvPicPr>
                   </pic:nvPicPr>
                   <pic:blipFill>
-                    <a:blip r:embed="rId26" cstate="print">
+                    <a:blip r:embed="rId27" cstate="print">
                       <a:extLst>
                         <a:ext uri="{28A0092B-C50C-407E-A947-70E740481C1C}">
                           <a14:useLocalDpi xmlns:a14="http://schemas.microsoft.com/office/drawing/2010/main" val="0"/>
@@ -10582,7 +10059,7 @@
                     </pic:cNvPicPr>
                   </pic:nvPicPr>
                   <pic:blipFill>
-                    <a:blip r:embed="rId27">
+                    <a:blip r:embed="rId28">
                       <a:extLst>
                         <a:ext uri="{28A0092B-C50C-407E-A947-70E740481C1C}">
                           <a14:useLocalDpi xmlns:a14="http://schemas.microsoft.com/office/drawing/2010/main" val="0"/>
@@ -10620,7 +10097,7 @@
         <w:spacing w:line="360" w:lineRule="auto"/>
         <w:jc w:val="left"/>
         <w:rPr>
-          <w:rFonts w:ascii="仿宋_GB2312" w:eastAsia="仿宋_GB2312" w:hAnsi="仿宋_GB2312" w:cs="仿宋_GB2312"/>
+          <w:rFonts w:ascii="仿宋_GB2312" w:eastAsia="仿宋_GB2312" w:hAnsi="仿宋_GB2312" w:cs="仿宋_GB2312" w:hint="eastAsia"/>
           <w:b/>
           <w:bCs/>
           <w:sz w:val="24"/>
@@ -10662,7 +10139,7 @@
                     </pic:cNvPicPr>
                   </pic:nvPicPr>
                   <pic:blipFill>
-                    <a:blip r:embed="rId28">
+                    <a:blip r:embed="rId29">
                       <a:extLst>
                         <a:ext uri="{28A0092B-C50C-407E-A947-70E740481C1C}">
                           <a14:useLocalDpi xmlns:a14="http://schemas.microsoft.com/office/drawing/2010/main" val="0"/>
@@ -10700,7 +10177,7 @@
         <w:spacing w:line="360" w:lineRule="auto"/>
         <w:jc w:val="left"/>
         <w:rPr>
-          <w:rFonts w:ascii="仿宋_GB2312" w:eastAsia="仿宋_GB2312" w:hAnsi="仿宋_GB2312" w:cs="仿宋_GB2312"/>
+          <w:rFonts w:ascii="仿宋_GB2312" w:eastAsia="仿宋_GB2312" w:hAnsi="仿宋_GB2312" w:cs="仿宋_GB2312" w:hint="eastAsia"/>
           <w:b/>
           <w:bCs/>
           <w:sz w:val="24"/>
@@ -10741,7 +10218,7 @@
                     </pic:cNvPicPr>
                   </pic:nvPicPr>
                   <pic:blipFill>
-                    <a:blip r:embed="rId29">
+                    <a:blip r:embed="rId30">
                       <a:extLst>
                         <a:ext uri="{28A0092B-C50C-407E-A947-70E740481C1C}">
                           <a14:useLocalDpi xmlns:a14="http://schemas.microsoft.com/office/drawing/2010/main" val="0"/>
@@ -10798,7 +10275,7 @@
                     </pic:cNvPicPr>
                   </pic:nvPicPr>
                   <pic:blipFill>
-                    <a:blip r:embed="rId30">
+                    <a:blip r:embed="rId31">
                       <a:extLst>
                         <a:ext uri="{28A0092B-C50C-407E-A947-70E740481C1C}">
                           <a14:useLocalDpi xmlns:a14="http://schemas.microsoft.com/office/drawing/2010/main" val="0"/>
@@ -10836,7 +10313,7 @@
         <w:spacing w:line="360" w:lineRule="auto"/>
         <w:jc w:val="left"/>
         <w:rPr>
-          <w:rFonts w:ascii="仿宋_GB2312" w:eastAsia="仿宋_GB2312" w:hAnsi="仿宋_GB2312" w:cs="仿宋_GB2312"/>
+          <w:rFonts w:ascii="仿宋_GB2312" w:eastAsia="仿宋_GB2312" w:hAnsi="仿宋_GB2312" w:cs="仿宋_GB2312" w:hint="eastAsia"/>
           <w:b/>
           <w:bCs/>
           <w:sz w:val="24"/>
@@ -10849,7 +10326,7 @@
         <w:spacing w:line="360" w:lineRule="auto"/>
         <w:jc w:val="left"/>
         <w:rPr>
-          <w:rFonts w:ascii="仿宋_GB2312" w:eastAsia="仿宋_GB2312" w:hAnsi="仿宋_GB2312" w:cs="仿宋_GB2312"/>
+          <w:rFonts w:ascii="仿宋_GB2312" w:eastAsia="仿宋_GB2312" w:hAnsi="仿宋_GB2312" w:cs="仿宋_GB2312" w:hint="eastAsia"/>
           <w:b/>
           <w:bCs/>
           <w:sz w:val="24"/>
@@ -10873,7 +10350,7 @@
           <w:sz w:val="24"/>
         </w:rPr>
         <w:drawing>
-          <wp:inline distT="0" distB="0" distL="0" distR="0" wp14:anchorId="69DC78C5" wp14:editId="6574BCA4">
+          <wp:inline distT="0" distB="0" distL="0" distR="0" wp14:anchorId="69DC78C5" wp14:editId="2423EF8D">
             <wp:extent cx="2686257" cy="2444704"/>
             <wp:effectExtent l="0" t="0" r="0" b="0"/>
             <wp:docPr id="519696032" name="图片 51"/>
@@ -10890,7 +10367,7 @@
                     </pic:cNvPicPr>
                   </pic:nvPicPr>
                   <pic:blipFill>
-                    <a:blip r:embed="rId31" cstate="print">
+                    <a:blip r:embed="rId32" cstate="print">
                       <a:extLst>
                         <a:ext uri="{28A0092B-C50C-407E-A947-70E740481C1C}">
                           <a14:useLocalDpi xmlns:a14="http://schemas.microsoft.com/office/drawing/2010/main" val="0"/>
@@ -10930,7 +10407,7 @@
           <w:sz w:val="24"/>
         </w:rPr>
         <w:drawing>
-          <wp:inline distT="0" distB="0" distL="0" distR="0" wp14:anchorId="2154CC34" wp14:editId="5E0AF563">
+          <wp:inline distT="0" distB="0" distL="0" distR="0" wp14:anchorId="2154CC34" wp14:editId="704BB9CD">
             <wp:extent cx="1928093" cy="1606203"/>
             <wp:effectExtent l="0" t="0" r="0" b="0"/>
             <wp:docPr id="364850290" name="图片 53"/>
@@ -10947,7 +10424,7 @@
                     </pic:cNvPicPr>
                   </pic:nvPicPr>
                   <pic:blipFill>
-                    <a:blip r:embed="rId32" cstate="print">
+                    <a:blip r:embed="rId33" cstate="print">
                       <a:extLst>
                         <a:ext uri="{28A0092B-C50C-407E-A947-70E740481C1C}">
                           <a14:useLocalDpi xmlns:a14="http://schemas.microsoft.com/office/drawing/2010/main" val="0"/>
@@ -11004,7 +10481,7 @@
                     </pic:cNvPicPr>
                   </pic:nvPicPr>
                   <pic:blipFill>
-                    <a:blip r:embed="rId33" cstate="print">
+                    <a:blip r:embed="rId34" cstate="print">
                       <a:extLst>
                         <a:ext uri="{28A0092B-C50C-407E-A947-70E740481C1C}">
                           <a14:useLocalDpi xmlns:a14="http://schemas.microsoft.com/office/drawing/2010/main" val="0"/>
@@ -11042,7 +10519,7 @@
         <w:spacing w:line="360" w:lineRule="auto"/>
         <w:jc w:val="left"/>
         <w:rPr>
-          <w:rFonts w:ascii="仿宋_GB2312" w:eastAsia="仿宋_GB2312" w:hAnsi="仿宋_GB2312" w:cs="仿宋_GB2312"/>
+          <w:rFonts w:ascii="仿宋_GB2312" w:eastAsia="仿宋_GB2312" w:hAnsi="仿宋_GB2312" w:cs="仿宋_GB2312" w:hint="eastAsia"/>
           <w:b/>
           <w:bCs/>
           <w:sz w:val="24"/>
@@ -11055,7 +10532,7 @@
         <w:spacing w:line="360" w:lineRule="auto"/>
         <w:jc w:val="left"/>
         <w:rPr>
-          <w:rFonts w:ascii="仿宋_GB2312" w:eastAsia="仿宋_GB2312" w:hAnsi="仿宋_GB2312" w:cs="仿宋_GB2312"/>
+          <w:rFonts w:ascii="仿宋_GB2312" w:eastAsia="仿宋_GB2312" w:hAnsi="仿宋_GB2312" w:cs="仿宋_GB2312" w:hint="eastAsia"/>
           <w:b/>
           <w:bCs/>
           <w:sz w:val="24"/>
@@ -11097,7 +10574,7 @@
                     </pic:cNvPicPr>
                   </pic:nvPicPr>
                   <pic:blipFill>
-                    <a:blip r:embed="rId34">
+                    <a:blip r:embed="rId35">
                       <a:extLst>
                         <a:ext uri="{28A0092B-C50C-407E-A947-70E740481C1C}">
                           <a14:useLocalDpi xmlns:a14="http://schemas.microsoft.com/office/drawing/2010/main" val="0"/>
@@ -11154,7 +10631,7 @@
                     </pic:cNvPicPr>
                   </pic:nvPicPr>
                   <pic:blipFill>
-                    <a:blip r:embed="rId35">
+                    <a:blip r:embed="rId36">
                       <a:extLst>
                         <a:ext uri="{28A0092B-C50C-407E-A947-70E740481C1C}">
                           <a14:useLocalDpi xmlns:a14="http://schemas.microsoft.com/office/drawing/2010/main" val="0"/>
@@ -11192,7 +10669,7 @@
         <w:spacing w:line="360" w:lineRule="auto"/>
         <w:jc w:val="left"/>
         <w:rPr>
-          <w:rFonts w:ascii="仿宋_GB2312" w:eastAsia="仿宋_GB2312" w:hAnsi="仿宋_GB2312" w:cs="仿宋_GB2312"/>
+          <w:rFonts w:ascii="仿宋_GB2312" w:eastAsia="仿宋_GB2312" w:hAnsi="仿宋_GB2312" w:cs="仿宋_GB2312" w:hint="eastAsia"/>
           <w:b/>
           <w:bCs/>
           <w:sz w:val="24"/>
@@ -11229,7 +10706,7 @@
         <w:spacing w:line="360" w:lineRule="auto"/>
         <w:jc w:val="left"/>
         <w:rPr>
-          <w:rFonts w:ascii="仿宋_GB2312" w:eastAsia="仿宋_GB2312" w:hAnsi="仿宋_GB2312" w:cs="仿宋_GB2312"/>
+          <w:rFonts w:ascii="仿宋_GB2312" w:eastAsia="仿宋_GB2312" w:hAnsi="仿宋_GB2312" w:cs="仿宋_GB2312" w:hint="eastAsia"/>
           <w:b/>
           <w:bCs/>
           <w:color w:val="000000"/>
@@ -11296,9 +10773,6 @@
     <w:p>
       <w:pPr>
         <w:spacing w:line="360" w:lineRule="auto"/>
-        <w:rPr>
-          <w:rFonts w:hint="eastAsia"/>
-        </w:rPr>
       </w:pPr>
       <w:r>
         <w:rPr>
